--- a/docs/nato/us/navy/carriers/enterprise.docx
+++ b/docs/nato/us/navy/carriers/enterprise.docx
@@ -1,91 +1,321 @@
 
 <file path=word/document.xml><?xml version="1.0" encoding="utf-8"?>
-<w:document xmlns:wpc="http://schemas.microsoft.com/office/word/2010/wordprocessingCanvas" xmlns:mc="http://schemas.openxmlformats.org/markup-compatibility/2006" xmlns:o="urn:schemas-microsoft-com:office:office" xmlns:r="http://schemas.openxmlformats.org/officeDocument/2006/relationships" xmlns:m="http://schemas.openxmlformats.org/officeDocument/2006/math" xmlns:v="urn:schemas-microsoft-com:vml" xmlns:wp14="http://schemas.microsoft.com/office/word/2010/wordprocessingDrawing" xmlns:wp="http://schemas.openxmlformats.org/drawingml/2006/wordprocessingDrawing" xmlns:w10="urn:schemas-microsoft-com:office:word" xmlns:w="http://schemas.openxmlformats.org/wordprocessingml/2006/main" xmlns:w14="http://schemas.microsoft.com/office/word/2010/wordml" xmlns:wpg="http://schemas.microsoft.com/office/word/2010/wordprocessingGroup" xmlns:wpi="http://schemas.microsoft.com/office/word/2010/wordprocessingInk" xmlns:wne="http://schemas.microsoft.com/office/word/2006/wordml" xmlns:wps="http://schemas.microsoft.com/office/word/2010/wordprocessingShape" xmlns:a="http://schemas.openxmlformats.org/drawingml/2006/main" xmlns:pic="http://schemas.openxmlformats.org/drawingml/2006/picture" xmlns:a14="http://schemas.microsoft.com/office/drawing/2010/main" mc:Ignorable="w14 wp14">
+<w:document xmlns:wpc="http://schemas.microsoft.com/office/word/2010/wordprocessingCanvas" xmlns:cx="http://schemas.microsoft.com/office/drawing/2014/chartex" xmlns:cx1="http://schemas.microsoft.com/office/drawing/2015/9/8/chartex" xmlns:cx2="http://schemas.microsoft.com/office/drawing/2015/10/21/chartex" xmlns:mc="http://schemas.openxmlformats.org/markup-compatibility/2006" xmlns:o="urn:schemas-microsoft-com:office:office" xmlns:r="http://schemas.openxmlformats.org/officeDocument/2006/relationships" xmlns:m="http://schemas.openxmlformats.org/officeDocument/2006/math" xmlns:v="urn:schemas-microsoft-com:vml" xmlns:wp14="http://schemas.microsoft.com/office/word/2010/wordprocessingDrawing" xmlns:wp="http://schemas.openxmlformats.org/drawingml/2006/wordprocessingDrawing" xmlns:w10="urn:schemas-microsoft-com:office:word" xmlns:w="http://schemas.openxmlformats.org/wordprocessingml/2006/main" xmlns:w14="http://schemas.microsoft.com/office/word/2010/wordml" xmlns:w15="http://schemas.microsoft.com/office/word/2012/wordml" xmlns:w16se="http://schemas.microsoft.com/office/word/2015/wordml/symex" xmlns:wpg="http://schemas.microsoft.com/office/word/2010/wordprocessingGroup" xmlns:wpi="http://schemas.microsoft.com/office/word/2010/wordprocessingInk" xmlns:wne="http://schemas.microsoft.com/office/word/2006/wordml" xmlns:wps="http://schemas.microsoft.com/office/word/2010/wordprocessingShape" mc:Ignorable="w14 w15 w16se wp14">
   <w:body>
-    <w:p xmlns:wp14="http://schemas.microsoft.com/office/word/2010/wordml" wp14:textId="77777777">
-      <w:pPr>
-        <w:rPr>
-          <w:lang w:val="en-CA"/>
-        </w:rPr>
-      </w:pPr>
-      <w:r>
-        <w:rPr>
-          <w:lang w:val="en-CA"/>
-        </w:rPr>
-        <w:t>NATO/US Navy/US Navy CVBGs</w:t>
+    <w:p>
+      <w:pPr>
+        <w:rPr>
+          <w:b/>
+          <w:lang w:val="en-CA"/>
+        </w:rPr>
+      </w:pPr>
+      <w:r>
+        <w:rPr>
+          <w:b/>
+          <w:lang w:val="en-CA"/>
+        </w:rPr>
+        <w:fldChar w:fldCharType="begin"/>
+      </w:r>
+      <w:r>
+        <w:rPr>
+          <w:b/>
+          <w:lang w:val="en-CA"/>
+        </w:rPr>
+        <w:instrText xml:space="preserve"> HYPERLINK "https://en.wikipedia.org/wiki/USS_Enterprise_(CVN-65)" </w:instrText>
+      </w:r>
+      <w:r>
+        <w:rPr>
+          <w:b/>
+          <w:lang w:val="en-CA"/>
+        </w:rPr>
+      </w:r>
+      <w:r>
+        <w:rPr>
+          <w:b/>
+          <w:lang w:val="en-CA"/>
+        </w:rPr>
+        <w:fldChar w:fldCharType="separate"/>
+      </w:r>
+      <w:r>
+        <w:rPr>
+          <w:rStyle w:val="Hyperlink"/>
+          <w:b/>
+          <w:lang w:val="en-CA"/>
+        </w:rPr>
+        <w:t xml:space="preserve">CVBG </w:t>
+      </w:r>
+      <w:r>
+        <w:rPr>
+          <w:rStyle w:val="Hyperlink"/>
+          <w:b/>
+          <w:lang w:val="en-CA"/>
+        </w:rPr>
+        <w:t>Enterprise</w:t>
+      </w:r>
+      <w:r>
+        <w:rPr>
+          <w:rStyle w:val="Hyperlink"/>
+          <w:b/>
+          <w:lang w:val="en-CA"/>
+        </w:rPr>
+        <w:t xml:space="preserve"> (CV</w:t>
+      </w:r>
+      <w:r>
+        <w:rPr>
+          <w:rStyle w:val="Hyperlink"/>
+          <w:b/>
+          <w:lang w:val="en-CA"/>
+        </w:rPr>
+        <w:t>N</w:t>
+      </w:r>
+      <w:r>
+        <w:rPr>
+          <w:rStyle w:val="Hyperlink"/>
+          <w:b/>
+          <w:lang w:val="en-CA"/>
+        </w:rPr>
+        <w:t>-6</w:t>
+      </w:r>
+      <w:r>
+        <w:rPr>
+          <w:rStyle w:val="Hyperlink"/>
+          <w:b/>
+          <w:lang w:val="en-CA"/>
+        </w:rPr>
+        <w:t>5</w:t>
+      </w:r>
+      <w:r>
+        <w:rPr>
+          <w:rStyle w:val="Hyperlink"/>
+          <w:b/>
+          <w:lang w:val="en-CA"/>
+        </w:rPr>
+        <w:t>)</w:t>
+      </w:r>
+      <w:r>
+        <w:rPr>
+          <w:b/>
+          <w:lang w:val="en-CA"/>
+        </w:rPr>
+        <w:fldChar w:fldCharType="end"/>
+      </w:r>
+      <w:r>
+        <w:rPr>
+          <w:b/>
+          <w:lang w:val="en-CA"/>
+        </w:rPr>
+        <w:t xml:space="preserve"> </w:t>
       </w:r>
     </w:p>
-    <w:p xmlns:wp14="http://schemas.microsoft.com/office/word/2010/wordml" wp14:textId="77777777">
-      <w:pPr>
+    <w:p>
+      <w:pPr>
+        <w:rPr>
+          <w:lang w:val="en-CA"/>
+        </w:rPr>
+      </w:pPr>
+      <w:r>
+        <w:rPr>
+          <w:lang w:val="en-CA"/>
+        </w:rPr>
+        <w:t xml:space="preserve">The </w:t>
+      </w:r>
+      <w:r>
+        <w:rPr>
+          <w:i/>
+          <w:lang w:val="en-CA"/>
+        </w:rPr>
+        <w:t xml:space="preserve">USS </w:t>
+      </w:r>
+      <w:r>
+        <w:rPr>
+          <w:i/>
+          <w:lang w:val="en-CA"/>
+        </w:rPr>
+        <w:t>Enterprise</w:t>
+      </w:r>
+      <w:r>
+        <w:rPr>
+          <w:lang w:val="en-CA"/>
+        </w:rPr>
+        <w:t xml:space="preserve"> </w:t>
+      </w:r>
+      <w:r>
+        <w:rPr>
+          <w:lang w:val="en-CA"/>
+        </w:rPr>
+        <w:t>or ‘</w:t>
+      </w:r>
+      <w:r>
         <w:rPr>
           <w:b/>
           <w:lang w:val="en-CA"/>
         </w:rPr>
-      </w:pPr>
-      <w:r>
-        <w:rPr>
-          <w:b/>
-          <w:lang w:val="en-CA"/>
-        </w:rPr>
-        <w:t xml:space="preserve">CVBG </w:t>
-      </w:r>
-      <w:r>
-        <w:rPr>
-          <w:b/>
-          <w:lang w:val="en-CA"/>
-        </w:rPr>
-        <w:t>Enterprise</w:t>
-      </w:r>
-      <w:r>
-        <w:rPr>
-          <w:b/>
-          <w:lang w:val="en-CA"/>
-        </w:rPr>
-        <w:t xml:space="preserve"> (CV</w:t>
-      </w:r>
-      <w:r>
-        <w:rPr>
-          <w:b/>
-          <w:lang w:val="en-CA"/>
-        </w:rPr>
-        <w:t>N</w:t>
-      </w:r>
-      <w:r>
-        <w:rPr>
-          <w:b/>
-          <w:lang w:val="en-CA"/>
-        </w:rPr>
-        <w:t>-6</w:t>
-      </w:r>
-      <w:r>
-        <w:rPr>
-          <w:b/>
-          <w:lang w:val="en-CA"/>
-        </w:rPr>
-        <w:t>5</w:t>
-      </w:r>
-      <w:r>
-        <w:rPr>
-          <w:b/>
-          <w:lang w:val="en-CA"/>
-        </w:rPr>
-        <w:t xml:space="preserve">) </w:t>
+        <w:t>Big E</w:t>
+      </w:r>
+      <w:r>
+        <w:rPr>
+          <w:lang w:val="en-CA"/>
+        </w:rPr>
+        <w:t xml:space="preserve">’ was </w:t>
+      </w:r>
+      <w:r>
+        <w:rPr>
+          <w:lang w:val="en-CA"/>
+        </w:rPr>
+        <w:t xml:space="preserve">rushed through her Complex </w:t>
+      </w:r>
+      <w:r>
+        <w:rPr>
+          <w:lang w:val="en-CA"/>
+        </w:rPr>
+        <w:t>R</w:t>
+      </w:r>
+      <w:r>
+        <w:rPr>
+          <w:lang w:val="en-CA"/>
+        </w:rPr>
+        <w:t>efueling</w:t>
+      </w:r>
+      <w:r>
+        <w:rPr>
+          <w:lang w:val="en-CA"/>
+        </w:rPr>
+        <w:t xml:space="preserve"> </w:t>
+      </w:r>
+      <w:r>
+        <w:rPr>
+          <w:lang w:val="en-CA"/>
+        </w:rPr>
+        <w:t>and</w:t>
+      </w:r>
+      <w:r>
+        <w:rPr>
+          <w:lang w:val="en-CA"/>
+        </w:rPr>
+        <w:t xml:space="preserve"> </w:t>
+      </w:r>
+      <w:r>
+        <w:rPr>
+          <w:lang w:val="en-CA"/>
+        </w:rPr>
+        <w:t>O</w:t>
+      </w:r>
+      <w:r>
+        <w:rPr>
+          <w:lang w:val="en-CA"/>
+        </w:rPr>
+        <w:t>verhaul</w:t>
+      </w:r>
+      <w:r>
+        <w:rPr>
+          <w:lang w:val="en-CA"/>
+        </w:rPr>
+        <w:t xml:space="preserve"> (ROH)</w:t>
+      </w:r>
+      <w:r>
+        <w:rPr>
+          <w:lang w:val="en-CA"/>
+        </w:rPr>
+        <w:t>, putting to sea for initial tests in late Jan 94</w:t>
+      </w:r>
+      <w:r>
+        <w:rPr>
+          <w:lang w:val="en-CA"/>
+        </w:rPr>
+        <w:t>, several months in advance of her historic schedule</w:t>
+      </w:r>
+      <w:r>
+        <w:rPr>
+          <w:lang w:val="en-CA"/>
+        </w:rPr>
+        <w:t xml:space="preserve">. </w:t>
+      </w:r>
+      <w:r>
+        <w:rPr>
+          <w:lang w:val="en-CA"/>
+        </w:rPr>
+        <w:t>The Big-E</w:t>
+      </w:r>
+      <w:r>
+        <w:rPr>
+          <w:lang w:val="en-CA"/>
+        </w:rPr>
+        <w:t xml:space="preserve"> and elements of her Battle Group depart</w:t>
+      </w:r>
+      <w:r>
+        <w:rPr>
+          <w:lang w:val="en-CA"/>
+        </w:rPr>
+        <w:t>ed</w:t>
+      </w:r>
+      <w:r>
+        <w:rPr>
+          <w:lang w:val="en-CA"/>
+        </w:rPr>
+        <w:t xml:space="preserve"> Norfolk on 4th of </w:t>
+      </w:r>
+      <w:r>
+        <w:rPr>
+          <w:lang w:val="en-CA"/>
+        </w:rPr>
+        <w:t>February</w:t>
+      </w:r>
+      <w:r>
+        <w:rPr>
+          <w:lang w:val="en-CA"/>
+        </w:rPr>
+        <w:t xml:space="preserve"> to carry out workup </w:t>
+      </w:r>
+      <w:r>
+        <w:rPr>
+          <w:lang w:val="en-CA"/>
+        </w:rPr>
+        <w:t>trials</w:t>
+      </w:r>
+      <w:r>
+        <w:rPr>
+          <w:lang w:val="en-CA"/>
+        </w:rPr>
+        <w:t xml:space="preserve"> and training in Puerto Rico, where the rest of the Battle Group </w:t>
+      </w:r>
+      <w:r>
+        <w:rPr>
+          <w:lang w:val="en-CA"/>
+        </w:rPr>
+        <w:t>joined them</w:t>
+      </w:r>
+      <w:r>
+        <w:rPr>
+          <w:lang w:val="en-CA"/>
+        </w:rPr>
+        <w:t xml:space="preserve">. On 11 Feb, 4 days into a </w:t>
+      </w:r>
+      <w:r>
+        <w:rPr>
+          <w:lang w:val="en-CA"/>
+        </w:rPr>
+        <w:t>10-day</w:t>
+      </w:r>
+      <w:r>
+        <w:rPr>
+          <w:lang w:val="en-CA"/>
+        </w:rPr>
+        <w:t xml:space="preserve"> testing and training schedule she is ordered north at best speed, destination </w:t>
+      </w:r>
+      <w:r>
+        <w:rPr>
+          <w:lang w:val="en-CA"/>
+        </w:rPr>
+        <w:t>the GIUK Gap</w:t>
+      </w:r>
+      <w:r>
+        <w:rPr>
+          <w:lang w:val="en-CA"/>
+        </w:rPr>
+        <w:t>. The start of the war finds her steaming northward toward her first engagement on the 17th of Feb.</w:t>
       </w:r>
     </w:p>
-    <w:p xmlns:wp14="http://schemas.microsoft.com/office/word/2010/wordml" wp14:textId="77777777">
-      <w:pPr>
-        <w:rPr>
-          <w:lang w:val="en-CA"/>
-        </w:rPr>
-      </w:pPr>
-      <w:r>
-        <w:rPr>
-          <w:lang w:val="en-CA"/>
-        </w:rPr>
-        <w:t>The Enterprise rushed through here Complex overhaul and refueling, putting to sea for initial tests in late Jan 94. She and elements of her Battle Group depart Norfolk on 4th of Feb to carry out workup tests and training in Puerto Rico, where the rest of the Battle Group assembles. On 11 Feb, 4 days into a 10 day testing and training schedule she is ordered north at best speed, destination Iceland. The start of the war finds her steaming northward toward her first engagement on the 17th of Feb.</w:t>
-      </w:r>
-    </w:p>
-    <w:p xmlns:wp14="http://schemas.microsoft.com/office/word/2010/wordml" wp14:textId="77777777">
+    <w:p>
       <w:pPr>
         <w:rPr>
           <w:lang w:val="en-CA"/>
@@ -97,8 +327,8 @@
           <w:lang w:val="en-CA" w:eastAsia="en-CA"/>
         </w:rPr>
         <w:drawing>
-          <wp:inline xmlns:wp14="http://schemas.microsoft.com/office/word/2010/wordprocessingDrawing" distT="0" distB="0" distL="0" distR="0" wp14:anchorId="670C4662" wp14:editId="7777777">
-            <wp:extent cx="5943600" cy="3487420"/>
+          <wp:inline distT="0" distB="0" distL="0" distR="0" wp14:anchorId="670C4662" wp14:editId="415106C8">
+            <wp:extent cx="6542072" cy="3838575"/>
             <wp:effectExtent l="0" t="0" r="0" b="0"/>
             <wp:docPr id="2" name="Picture 2"/>
             <wp:cNvGraphicFramePr>
@@ -112,7 +342,7 @@
                     <pic:cNvPicPr/>
                   </pic:nvPicPr>
                   <pic:blipFill>
-                    <a:blip r:embed="rId6">
+                    <a:blip r:embed="rId5">
                       <a:extLst>
                         <a:ext uri="{28A0092B-C50C-407E-A947-70E740481C1C}">
                           <a14:useLocalDpi xmlns:a14="http://schemas.microsoft.com/office/drawing/2010/main" val="0"/>
@@ -126,7 +356,7 @@
                   <pic:spPr>
                     <a:xfrm>
                       <a:off x="0" y="0"/>
-                      <a:ext cx="5943600" cy="3487420"/>
+                      <a:ext cx="6546329" cy="3841073"/>
                     </a:xfrm>
                     <a:prstGeom prst="rect">
                       <a:avLst/>
@@ -139,17 +369,17 @@
         </w:drawing>
       </w:r>
     </w:p>
-    <w:p xmlns:wp14="http://schemas.microsoft.com/office/word/2010/wordml" wp14:textId="2F9A1D29">
-      <w:pPr>
-        <w:rPr>
-          <w:lang w:val="en-CA"/>
-        </w:rPr>
-      </w:pPr>
-      <w:r>
-        <w:rPr>
-          <w:lang w:val="en-CA"/>
-        </w:rPr>
-        <w:t xml:space="preserve">CVBG </w:t>
+    <w:p>
+      <w:pPr>
+        <w:rPr>
+          <w:lang w:val="en-CA"/>
+        </w:rPr>
+      </w:pPr>
+      <w:r>
+        <w:rPr>
+          <w:lang w:val="en-CA"/>
+        </w:rPr>
+        <w:t xml:space="preserve">USS </w:t>
       </w:r>
       <w:r>
         <w:rPr>
@@ -157,13 +387,25 @@
         </w:rPr>
         <w:t>Enterprise</w:t>
       </w:r>
+      <w:r>
+        <w:rPr>
+          <w:lang w:val="en-CA"/>
+        </w:rPr>
+        <w:t xml:space="preserve"> </w:t>
+      </w:r>
+      <w:r>
+        <w:rPr>
+          <w:lang w:val="en-CA"/>
+        </w:rPr>
+        <w:t>CVBG</w:t>
+      </w:r>
     </w:p>
-    <w:p xmlns:wp14="http://schemas.microsoft.com/office/word/2010/wordml" wp14:textId="77777777">
+    <w:p>
       <w:pPr>
         <w:pStyle w:val="ListParagraph"/>
         <w:numPr>
           <w:ilvl w:val="0"/>
-          <w:numId w:val="1"/>
+          <w:numId w:val="4"/>
         </w:numPr>
         <w:rPr>
           <w:lang w:val="en-CA"/>
@@ -176,12 +418,848 @@
         <w:t>CVN 65 Enterprise (FLAG)</w:t>
       </w:r>
     </w:p>
-    <w:p xmlns:wp14="http://schemas.microsoft.com/office/word/2010/wordml" wp14:textId="77777777">
+    <w:p>
+      <w:pPr>
+        <w:pStyle w:val="ListParagraph"/>
+        <w:numPr>
+          <w:ilvl w:val="1"/>
+          <w:numId w:val="4"/>
+        </w:numPr>
+        <w:rPr>
+          <w:lang w:val="en-CA"/>
+        </w:rPr>
+      </w:pPr>
+      <w:r>
+        <w:rPr>
+          <w:lang w:val="en-CA"/>
+        </w:rPr>
+        <w:t>CVW 6</w:t>
+      </w:r>
+    </w:p>
+    <w:p>
+      <w:pPr>
+        <w:pStyle w:val="ListParagraph"/>
+        <w:numPr>
+          <w:ilvl w:val="2"/>
+          <w:numId w:val="4"/>
+        </w:numPr>
+        <w:rPr>
+          <w:lang w:val="en-CA"/>
+        </w:rPr>
+      </w:pPr>
+      <w:r>
+        <w:rPr>
+          <w:lang w:val="en-CA"/>
+        </w:rPr>
+        <w:t>VF-51,</w:t>
+      </w:r>
+      <w:r>
+        <w:rPr>
+          <w:lang w:val="en-CA"/>
+        </w:rPr>
+        <w:tab/>
+      </w:r>
+      <w:r>
+        <w:rPr>
+          <w:lang w:val="en-CA"/>
+        </w:rPr>
+        <w:tab/>
+      </w:r>
+      <w:proofErr w:type="spellStart"/>
+      <w:r>
+        <w:rPr>
+          <w:lang w:val="en-CA"/>
+        </w:rPr>
+        <w:t>Screamin</w:t>
+      </w:r>
+      <w:proofErr w:type="spellEnd"/>
+      <w:r>
+        <w:rPr>
+          <w:lang w:val="en-CA"/>
+        </w:rPr>
+        <w:t>’ Eagles</w:t>
+      </w:r>
+      <w:r>
+        <w:rPr>
+          <w:lang w:val="en-CA"/>
+        </w:rPr>
+        <w:tab/>
+      </w:r>
+      <w:r>
+        <w:rPr>
+          <w:lang w:val="en-CA"/>
+        </w:rPr>
+        <w:t>F-14A</w:t>
+      </w:r>
+    </w:p>
+    <w:p>
+      <w:pPr>
+        <w:pStyle w:val="ListParagraph"/>
+        <w:numPr>
+          <w:ilvl w:val="2"/>
+          <w:numId w:val="4"/>
+        </w:numPr>
+        <w:rPr>
+          <w:lang w:val="en-CA"/>
+        </w:rPr>
+      </w:pPr>
+      <w:r>
+        <w:rPr>
+          <w:lang w:val="en-CA"/>
+        </w:rPr>
+        <w:t>VF-111</w:t>
+      </w:r>
+      <w:r>
+        <w:rPr>
+          <w:lang w:val="en-CA"/>
+        </w:rPr>
+        <w:tab/>
+      </w:r>
+      <w:r>
+        <w:rPr>
+          <w:lang w:val="en-CA"/>
+        </w:rPr>
+        <w:tab/>
+      </w:r>
+      <w:proofErr w:type="spellStart"/>
+      <w:r>
+        <w:rPr>
+          <w:lang w:val="en-CA"/>
+        </w:rPr>
+        <w:t>Sundowners</w:t>
+      </w:r>
+      <w:proofErr w:type="spellEnd"/>
+      <w:r>
+        <w:rPr>
+          <w:lang w:val="en-CA"/>
+        </w:rPr>
+        <w:tab/>
+      </w:r>
+      <w:r>
+        <w:rPr>
+          <w:lang w:val="en-CA"/>
+        </w:rPr>
+        <w:tab/>
+        <w:t>F-14B</w:t>
+      </w:r>
+    </w:p>
+    <w:p>
+      <w:pPr>
+        <w:pStyle w:val="ListParagraph"/>
+        <w:numPr>
+          <w:ilvl w:val="2"/>
+          <w:numId w:val="4"/>
+        </w:numPr>
+        <w:rPr>
+          <w:lang w:val="en-CA"/>
+        </w:rPr>
+      </w:pPr>
+      <w:r>
+        <w:rPr>
+          <w:lang w:val="en-CA"/>
+        </w:rPr>
+        <w:t>VFA-132</w:t>
+      </w:r>
+      <w:r>
+        <w:rPr>
+          <w:lang w:val="en-CA"/>
+        </w:rPr>
+        <w:tab/>
+      </w:r>
+      <w:r>
+        <w:rPr>
+          <w:lang w:val="en-CA"/>
+        </w:rPr>
+        <w:tab/>
+      </w:r>
+      <w:r>
+        <w:rPr>
+          <w:lang w:val="en-CA"/>
+        </w:rPr>
+        <w:t>Privateers</w:t>
+      </w:r>
+      <w:r>
+        <w:rPr>
+          <w:lang w:val="en-CA"/>
+        </w:rPr>
+        <w:tab/>
+      </w:r>
+      <w:r>
+        <w:rPr>
+          <w:lang w:val="en-CA"/>
+        </w:rPr>
+        <w:tab/>
+        <w:t>F/A-18C &amp; C+</w:t>
+      </w:r>
+    </w:p>
+    <w:p>
+      <w:pPr>
+        <w:pStyle w:val="ListParagraph"/>
+        <w:numPr>
+          <w:ilvl w:val="2"/>
+          <w:numId w:val="4"/>
+        </w:numPr>
+        <w:rPr>
+          <w:lang w:val="en-CA"/>
+        </w:rPr>
+      </w:pPr>
+      <w:r>
+        <w:rPr>
+          <w:lang w:val="en-CA"/>
+        </w:rPr>
+        <w:t>VFA-137,</w:t>
+      </w:r>
+      <w:r>
+        <w:rPr>
+          <w:lang w:val="en-CA"/>
+        </w:rPr>
+        <w:tab/>
+      </w:r>
+      <w:r>
+        <w:rPr>
+          <w:lang w:val="en-CA"/>
+        </w:rPr>
+        <w:tab/>
+      </w:r>
+      <w:r>
+        <w:rPr>
+          <w:lang w:val="en-CA"/>
+        </w:rPr>
+        <w:t xml:space="preserve"> Kestrels</w:t>
+      </w:r>
+      <w:r>
+        <w:rPr>
+          <w:lang w:val="en-CA"/>
+        </w:rPr>
+        <w:tab/>
+      </w:r>
+      <w:r>
+        <w:rPr>
+          <w:lang w:val="en-CA"/>
+        </w:rPr>
+        <w:tab/>
+      </w:r>
+      <w:r>
+        <w:rPr>
+          <w:lang w:val="en-CA"/>
+        </w:rPr>
+        <w:t>F/A-18A</w:t>
+      </w:r>
+    </w:p>
+    <w:p>
+      <w:pPr>
+        <w:pStyle w:val="ListParagraph"/>
+        <w:numPr>
+          <w:ilvl w:val="2"/>
+          <w:numId w:val="4"/>
+        </w:numPr>
+        <w:rPr>
+          <w:lang w:val="en-CA"/>
+        </w:rPr>
+      </w:pPr>
+      <w:r>
+        <w:rPr>
+          <w:lang w:val="en-CA"/>
+        </w:rPr>
+        <w:t>VFA-252</w:t>
+      </w:r>
+      <w:r>
+        <w:rPr>
+          <w:lang w:val="en-CA"/>
+        </w:rPr>
+        <w:tab/>
+      </w:r>
+      <w:r>
+        <w:rPr>
+          <w:lang w:val="en-CA"/>
+        </w:rPr>
+        <w:tab/>
+      </w:r>
+      <w:proofErr w:type="spellStart"/>
+      <w:r>
+        <w:rPr>
+          <w:lang w:val="en-CA"/>
+        </w:rPr>
+        <w:t>Knighthawks</w:t>
+      </w:r>
+      <w:proofErr w:type="spellEnd"/>
+      <w:r>
+        <w:rPr>
+          <w:lang w:val="en-CA"/>
+        </w:rPr>
+        <w:tab/>
+      </w:r>
+      <w:r>
+        <w:rPr>
+          <w:lang w:val="en-CA"/>
+        </w:rPr>
+        <w:tab/>
+        <w:t>F/A-18C</w:t>
+      </w:r>
+      <w:r>
+        <w:rPr>
+          <w:lang w:val="en-CA"/>
+        </w:rPr>
+        <w:tab/>
+        <w:t>(</w:t>
+      </w:r>
+      <w:r>
+        <w:rPr>
+          <w:lang w:val="en-CA"/>
+        </w:rPr>
+        <w:t>From 18 Feb</w:t>
+      </w:r>
+      <w:r>
+        <w:rPr>
+          <w:lang w:val="en-CA"/>
+        </w:rPr>
+        <w:t>)</w:t>
+      </w:r>
+    </w:p>
+    <w:p>
+      <w:pPr>
+        <w:pStyle w:val="ListParagraph"/>
+        <w:numPr>
+          <w:ilvl w:val="2"/>
+          <w:numId w:val="4"/>
+        </w:numPr>
+        <w:rPr>
+          <w:lang w:val="en-CA"/>
+        </w:rPr>
+      </w:pPr>
+      <w:r>
+        <w:rPr>
+          <w:lang w:val="en-CA"/>
+        </w:rPr>
+        <w:t>VMFA-251</w:t>
+      </w:r>
+      <w:r>
+        <w:rPr>
+          <w:lang w:val="en-CA"/>
+        </w:rPr>
+        <w:tab/>
+      </w:r>
+      <w:r>
+        <w:rPr>
+          <w:lang w:val="en-CA"/>
+        </w:rPr>
+        <w:tab/>
+      </w:r>
+      <w:r>
+        <w:rPr>
+          <w:lang w:val="en-CA"/>
+        </w:rPr>
+        <w:t>Thunderbolts</w:t>
+      </w:r>
+      <w:r>
+        <w:rPr>
+          <w:lang w:val="en-CA"/>
+        </w:rPr>
+        <w:tab/>
+      </w:r>
+      <w:r>
+        <w:rPr>
+          <w:lang w:val="en-CA"/>
+        </w:rPr>
+        <w:tab/>
+      </w:r>
+      <w:r>
+        <w:rPr>
+          <w:lang w:val="en-CA"/>
+        </w:rPr>
+        <w:t>F/A-18A</w:t>
+      </w:r>
+      <w:r>
+        <w:rPr>
+          <w:lang w:val="en-CA"/>
+        </w:rPr>
+        <w:tab/>
+        <w:t>(Until 26 Feb)</w:t>
+      </w:r>
+    </w:p>
+    <w:p>
+      <w:pPr>
+        <w:pStyle w:val="ListParagraph"/>
+        <w:numPr>
+          <w:ilvl w:val="2"/>
+          <w:numId w:val="4"/>
+        </w:numPr>
+        <w:rPr>
+          <w:lang w:val="en-CA"/>
+        </w:rPr>
+      </w:pPr>
+      <w:r>
+        <w:rPr>
+          <w:lang w:val="en-CA"/>
+        </w:rPr>
+        <w:t>VA-176,</w:t>
+      </w:r>
+      <w:r>
+        <w:rPr>
+          <w:lang w:val="en-CA"/>
+        </w:rPr>
+        <w:tab/>
+      </w:r>
+      <w:r>
+        <w:rPr>
+          <w:lang w:val="en-CA"/>
+        </w:rPr>
+        <w:tab/>
+      </w:r>
+      <w:r>
+        <w:rPr>
+          <w:lang w:val="en-CA"/>
+        </w:rPr>
+        <w:t>Thunderbolts</w:t>
+      </w:r>
+      <w:r>
+        <w:rPr>
+          <w:lang w:val="en-CA"/>
+        </w:rPr>
+        <w:tab/>
+      </w:r>
+      <w:r>
+        <w:rPr>
+          <w:lang w:val="en-CA"/>
+        </w:rPr>
+        <w:tab/>
+      </w:r>
+      <w:r>
+        <w:rPr>
+          <w:lang w:val="en-CA"/>
+        </w:rPr>
+        <w:t>A-6E</w:t>
+      </w:r>
+    </w:p>
+    <w:p>
+      <w:pPr>
+        <w:pStyle w:val="ListParagraph"/>
+        <w:numPr>
+          <w:ilvl w:val="2"/>
+          <w:numId w:val="4"/>
+        </w:numPr>
+        <w:rPr>
+          <w:lang w:val="en-CA"/>
+        </w:rPr>
+      </w:pPr>
+      <w:r>
+        <w:rPr>
+          <w:lang w:val="en-CA"/>
+        </w:rPr>
+        <w:t>VAQ-133</w:t>
+      </w:r>
+      <w:r>
+        <w:rPr>
+          <w:lang w:val="en-CA"/>
+        </w:rPr>
+        <w:tab/>
+      </w:r>
+      <w:r>
+        <w:rPr>
+          <w:lang w:val="en-CA"/>
+        </w:rPr>
+        <w:tab/>
+      </w:r>
+      <w:r>
+        <w:rPr>
+          <w:lang w:val="en-CA"/>
+        </w:rPr>
+        <w:t>Wizards</w:t>
+      </w:r>
+      <w:r>
+        <w:rPr>
+          <w:lang w:val="en-CA"/>
+        </w:rPr>
+        <w:tab/>
+      </w:r>
+      <w:r>
+        <w:rPr>
+          <w:lang w:val="en-CA"/>
+        </w:rPr>
+        <w:tab/>
+      </w:r>
+      <w:r>
+        <w:rPr>
+          <w:lang w:val="en-CA"/>
+        </w:rPr>
+        <w:tab/>
+        <w:t>EA-6B</w:t>
+      </w:r>
+    </w:p>
+    <w:p>
+      <w:pPr>
+        <w:pStyle w:val="ListParagraph"/>
+        <w:numPr>
+          <w:ilvl w:val="2"/>
+          <w:numId w:val="4"/>
+        </w:numPr>
+        <w:rPr>
+          <w:lang w:val="en-CA"/>
+        </w:rPr>
+      </w:pPr>
+      <w:r>
+        <w:rPr>
+          <w:lang w:val="en-CA"/>
+        </w:rPr>
+        <w:t>VS-28</w:t>
+      </w:r>
+      <w:r>
+        <w:rPr>
+          <w:lang w:val="en-CA"/>
+        </w:rPr>
+        <w:tab/>
+      </w:r>
+      <w:r>
+        <w:rPr>
+          <w:lang w:val="en-CA"/>
+        </w:rPr>
+        <w:tab/>
+      </w:r>
+      <w:r>
+        <w:rPr>
+          <w:lang w:val="en-CA"/>
+        </w:rPr>
+        <w:t>Gamblers</w:t>
+      </w:r>
+      <w:r>
+        <w:rPr>
+          <w:lang w:val="en-CA"/>
+        </w:rPr>
+        <w:tab/>
+      </w:r>
+      <w:r>
+        <w:rPr>
+          <w:lang w:val="en-CA"/>
+        </w:rPr>
+        <w:tab/>
+      </w:r>
+      <w:r>
+        <w:rPr>
+          <w:lang w:val="en-CA"/>
+        </w:rPr>
+        <w:t>S-3B</w:t>
+      </w:r>
+    </w:p>
+    <w:p>
+      <w:pPr>
+        <w:pStyle w:val="ListParagraph"/>
+        <w:numPr>
+          <w:ilvl w:val="2"/>
+          <w:numId w:val="4"/>
+        </w:numPr>
+        <w:rPr>
+          <w:lang w:val="en-CA"/>
+        </w:rPr>
+      </w:pPr>
+      <w:r>
+        <w:rPr>
+          <w:lang w:val="en-CA"/>
+        </w:rPr>
+        <w:t>VAW-122</w:t>
+      </w:r>
+      <w:r>
+        <w:rPr>
+          <w:lang w:val="en-CA"/>
+        </w:rPr>
+        <w:tab/>
+      </w:r>
+      <w:r>
+        <w:rPr>
+          <w:lang w:val="en-CA"/>
+        </w:rPr>
+        <w:tab/>
+      </w:r>
+      <w:proofErr w:type="spellStart"/>
+      <w:r>
+        <w:rPr>
+          <w:lang w:val="en-CA"/>
+        </w:rPr>
+        <w:t>Steeljaws</w:t>
+      </w:r>
+      <w:proofErr w:type="spellEnd"/>
+      <w:r>
+        <w:rPr>
+          <w:lang w:val="en-CA"/>
+        </w:rPr>
+        <w:tab/>
+      </w:r>
+      <w:r>
+        <w:rPr>
+          <w:lang w:val="en-CA"/>
+        </w:rPr>
+        <w:tab/>
+        <w:t>E-2C</w:t>
+      </w:r>
+    </w:p>
+    <w:p>
+      <w:pPr>
+        <w:pStyle w:val="ListParagraph"/>
+        <w:numPr>
+          <w:ilvl w:val="2"/>
+          <w:numId w:val="4"/>
+        </w:numPr>
+        <w:rPr>
+          <w:lang w:val="en-CA"/>
+        </w:rPr>
+      </w:pPr>
+      <w:r>
+        <w:rPr>
+          <w:lang w:val="en-CA"/>
+        </w:rPr>
+        <w:t>VQ-4 (El)</w:t>
+      </w:r>
+      <w:r>
+        <w:rPr>
+          <w:lang w:val="en-CA"/>
+        </w:rPr>
+        <w:tab/>
+      </w:r>
+      <w:r>
+        <w:rPr>
+          <w:lang w:val="en-CA"/>
+        </w:rPr>
+        <w:tab/>
+      </w:r>
+      <w:r>
+        <w:rPr>
+          <w:lang w:val="en-CA"/>
+        </w:rPr>
+        <w:t>Shadows</w:t>
+      </w:r>
+      <w:r>
+        <w:rPr>
+          <w:lang w:val="en-CA"/>
+        </w:rPr>
+        <w:tab/>
+      </w:r>
+      <w:r>
+        <w:rPr>
+          <w:lang w:val="en-CA"/>
+        </w:rPr>
+        <w:tab/>
+        <w:t>ES-3A</w:t>
+      </w:r>
+    </w:p>
+    <w:p>
+      <w:pPr>
+        <w:pStyle w:val="ListParagraph"/>
+        <w:numPr>
+          <w:ilvl w:val="2"/>
+          <w:numId w:val="4"/>
+        </w:numPr>
+        <w:rPr>
+          <w:lang w:val="en-CA"/>
+        </w:rPr>
+      </w:pPr>
+      <w:r>
+        <w:rPr>
+          <w:lang w:val="en-CA"/>
+        </w:rPr>
+        <w:t>HS-15</w:t>
+      </w:r>
+      <w:r>
+        <w:rPr>
+          <w:lang w:val="en-CA"/>
+        </w:rPr>
+        <w:tab/>
+      </w:r>
+      <w:r>
+        <w:rPr>
+          <w:lang w:val="en-CA"/>
+        </w:rPr>
+        <w:tab/>
+      </w:r>
+      <w:r>
+        <w:rPr>
+          <w:lang w:val="en-CA"/>
+        </w:rPr>
+        <w:t>Red Lions</w:t>
+      </w:r>
+      <w:r>
+        <w:rPr>
+          <w:lang w:val="en-CA"/>
+        </w:rPr>
+        <w:tab/>
+      </w:r>
+      <w:r>
+        <w:rPr>
+          <w:lang w:val="en-CA"/>
+        </w:rPr>
+        <w:tab/>
+      </w:r>
+      <w:r>
+        <w:rPr>
+          <w:lang w:val="en-CA"/>
+        </w:rPr>
+        <w:t>SH-60F &amp; HH60H</w:t>
+      </w:r>
+    </w:p>
+    <w:p>
+      <w:pPr>
+        <w:pStyle w:val="ListParagraph"/>
+        <w:numPr>
+          <w:ilvl w:val="1"/>
+          <w:numId w:val="4"/>
+        </w:numPr>
+        <w:rPr>
+          <w:lang w:val="en-CA"/>
+        </w:rPr>
+      </w:pPr>
+      <w:r>
+        <w:rPr>
+          <w:lang w:val="en-CA"/>
+        </w:rPr>
+        <w:t xml:space="preserve">CG 17 </w:t>
+      </w:r>
+      <w:proofErr w:type="spellStart"/>
+      <w:r>
+        <w:rPr>
+          <w:lang w:val="en-CA"/>
+        </w:rPr>
+        <w:t>Yarnell</w:t>
+      </w:r>
+      <w:proofErr w:type="spellEnd"/>
+    </w:p>
+    <w:p>
+      <w:pPr>
+        <w:pStyle w:val="ListParagraph"/>
+        <w:numPr>
+          <w:ilvl w:val="1"/>
+          <w:numId w:val="4"/>
+        </w:numPr>
+        <w:rPr>
+          <w:lang w:val="en-CA"/>
+        </w:rPr>
+      </w:pPr>
+      <w:r>
+        <w:rPr>
+          <w:lang w:val="en-CA"/>
+        </w:rPr>
+        <w:t>CG 63 Cowpens</w:t>
+      </w:r>
+    </w:p>
+    <w:p>
+      <w:pPr>
+        <w:pStyle w:val="ListParagraph"/>
+        <w:numPr>
+          <w:ilvl w:val="1"/>
+          <w:numId w:val="4"/>
+        </w:numPr>
+        <w:rPr>
+          <w:lang w:val="en-CA"/>
+        </w:rPr>
+      </w:pPr>
+      <w:r>
+        <w:rPr>
+          <w:lang w:val="en-CA"/>
+        </w:rPr>
+        <w:t>CG 68 Anzio</w:t>
+      </w:r>
+    </w:p>
+    <w:p>
+      <w:pPr>
+        <w:pStyle w:val="ListParagraph"/>
+        <w:numPr>
+          <w:ilvl w:val="1"/>
+          <w:numId w:val="4"/>
+        </w:numPr>
+        <w:rPr>
+          <w:lang w:val="en-CA"/>
+        </w:rPr>
+      </w:pPr>
+      <w:r>
+        <w:rPr>
+          <w:lang w:val="en-CA"/>
+        </w:rPr>
+        <w:t>DD 987 O’Bannon</w:t>
+      </w:r>
+    </w:p>
+    <w:p>
+      <w:pPr>
+        <w:pStyle w:val="ListParagraph"/>
+        <w:numPr>
+          <w:ilvl w:val="1"/>
+          <w:numId w:val="4"/>
+        </w:numPr>
+        <w:rPr>
+          <w:lang w:val="en-CA"/>
+        </w:rPr>
+      </w:pPr>
+      <w:r>
+        <w:rPr>
+          <w:lang w:val="en-CA"/>
+        </w:rPr>
+        <w:t>DD 988 Thorne</w:t>
+      </w:r>
+    </w:p>
+    <w:p>
+      <w:pPr>
+        <w:pStyle w:val="ListParagraph"/>
+        <w:numPr>
+          <w:ilvl w:val="1"/>
+          <w:numId w:val="4"/>
+        </w:numPr>
+        <w:rPr>
+          <w:lang w:val="en-CA"/>
+        </w:rPr>
+      </w:pPr>
+      <w:r>
+        <w:rPr>
+          <w:lang w:val="en-CA"/>
+        </w:rPr>
+        <w:t xml:space="preserve">FFG 38 </w:t>
+      </w:r>
+      <w:proofErr w:type="spellStart"/>
+      <w:r>
+        <w:rPr>
+          <w:lang w:val="en-CA"/>
+        </w:rPr>
+        <w:t>Curts</w:t>
+      </w:r>
+      <w:proofErr w:type="spellEnd"/>
+    </w:p>
+    <w:p>
+      <w:pPr>
+        <w:pStyle w:val="ListParagraph"/>
+        <w:numPr>
+          <w:ilvl w:val="1"/>
+          <w:numId w:val="4"/>
+        </w:numPr>
+        <w:rPr>
+          <w:lang w:val="en-CA"/>
+        </w:rPr>
+      </w:pPr>
+      <w:r>
+        <w:rPr>
+          <w:lang w:val="en-CA"/>
+        </w:rPr>
+        <w:t>FFG 56 Simpson</w:t>
+      </w:r>
+    </w:p>
+    <w:p>
+      <w:pPr>
+        <w:pStyle w:val="ListParagraph"/>
+        <w:numPr>
+          <w:ilvl w:val="1"/>
+          <w:numId w:val="4"/>
+        </w:numPr>
+        <w:rPr>
+          <w:lang w:val="en-CA"/>
+        </w:rPr>
+      </w:pPr>
+      <w:r>
+        <w:rPr>
+          <w:lang w:val="en-CA"/>
+        </w:rPr>
+        <w:t>AOE 3 Seattle</w:t>
+      </w:r>
+    </w:p>
+    <w:p>
       <w:pPr>
         <w:pStyle w:val="ListParagraph"/>
         <w:numPr>
           <w:ilvl w:val="0"/>
-          <w:numId w:val="1"/>
+          <w:numId w:val="4"/>
         </w:numPr>
         <w:rPr>
           <w:lang w:val="en-CA"/>
@@ -191,15 +1269,15 @@
         <w:rPr>
           <w:lang w:val="en-CA"/>
         </w:rPr>
-        <w:t>          CVW 6</w:t>
+        <w:t>SSN 707 Portsmouth</w:t>
       </w:r>
     </w:p>
-    <w:p xmlns:wp14="http://schemas.microsoft.com/office/word/2010/wordml" wp14:textId="77777777">
+    <w:p>
       <w:pPr>
         <w:pStyle w:val="ListParagraph"/>
         <w:numPr>
           <w:ilvl w:val="0"/>
-          <w:numId w:val="1"/>
+          <w:numId w:val="4"/>
         </w:numPr>
         <w:rPr>
           <w:lang w:val="en-CA"/>
@@ -209,41 +1287,15 @@
         <w:rPr>
           <w:lang w:val="en-CA"/>
         </w:rPr>
-        <w:t>                      VF-51,          </w:t>
-      </w:r>
-      <w:proofErr w:type="spellStart"/>
-      <w:r>
-        <w:rPr>
-          <w:lang w:val="en-CA"/>
-        </w:rPr>
-        <w:t>Screamin</w:t>
-      </w:r>
-      <w:proofErr w:type="spellEnd"/>
-      <w:r>
-        <w:rPr>
-          <w:lang w:val="en-CA"/>
-        </w:rPr>
-        <w:t>’ Eagles</w:t>
-      </w:r>
-      <w:r>
-        <w:rPr>
-          <w:lang w:val="en-CA"/>
-        </w:rPr>
-        <w:tab/>
-      </w:r>
-      <w:r>
-        <w:rPr>
-          <w:lang w:val="en-CA"/>
-        </w:rPr>
-        <w:t>(F-14A)</w:t>
+        <w:t>SSN 721 Chicago</w:t>
       </w:r>
     </w:p>
-    <w:p xmlns:wp14="http://schemas.microsoft.com/office/word/2010/wordml" wp14:textId="77777777">
+    <w:p>
       <w:pPr>
         <w:pStyle w:val="ListParagraph"/>
         <w:numPr>
           <w:ilvl w:val="0"/>
-          <w:numId w:val="1"/>
+          <w:numId w:val="4"/>
         </w:numPr>
         <w:rPr>
           <w:lang w:val="en-CA"/>
@@ -253,682 +1305,10 @@
         <w:rPr>
           <w:lang w:val="en-CA"/>
         </w:rPr>
-        <w:t>                      VF-111,        </w:t>
-      </w:r>
-      <w:proofErr w:type="spellStart"/>
-      <w:r>
-        <w:rPr>
-          <w:lang w:val="en-CA"/>
-        </w:rPr>
-        <w:t>Sundowners</w:t>
-      </w:r>
-      <w:proofErr w:type="spellEnd"/>
-      <w:r>
-        <w:rPr>
-          <w:lang w:val="en-CA"/>
-        </w:rPr>
-        <w:tab/>
-      </w:r>
-      <w:r>
-        <w:rPr>
-          <w:lang w:val="en-CA"/>
-        </w:rPr>
-        <w:tab/>
-      </w:r>
-      <w:r>
-        <w:rPr>
-          <w:lang w:val="en-CA"/>
-        </w:rPr>
-        <w:t>(F-14B)</w:t>
+        <w:t>SSN 751 San Juan</w:t>
       </w:r>
     </w:p>
-    <w:p xmlns:wp14="http://schemas.microsoft.com/office/word/2010/wordml" wp14:textId="77777777">
-      <w:pPr>
-        <w:pStyle w:val="ListParagraph"/>
-        <w:numPr>
-          <w:ilvl w:val="0"/>
-          <w:numId w:val="1"/>
-        </w:numPr>
-        <w:rPr>
-          <w:lang w:val="en-CA"/>
-        </w:rPr>
-      </w:pPr>
-      <w:r>
-        <w:rPr>
-          <w:lang w:val="en-CA"/>
-        </w:rPr>
-        <w:t>                      VFA-132,     Privateers</w:t>
-      </w:r>
-      <w:r>
-        <w:rPr>
-          <w:lang w:val="en-CA"/>
-        </w:rPr>
-        <w:tab/>
-      </w:r>
-      <w:r>
-        <w:rPr>
-          <w:lang w:val="en-CA"/>
-        </w:rPr>
-        <w:tab/>
-      </w:r>
-      <w:r>
-        <w:rPr>
-          <w:lang w:val="en-CA"/>
-        </w:rPr>
-        <w:t>(F/A-18C &amp; C+)</w:t>
-      </w:r>
-    </w:p>
-    <w:p xmlns:wp14="http://schemas.microsoft.com/office/word/2010/wordml" wp14:textId="77777777">
-      <w:pPr>
-        <w:pStyle w:val="ListParagraph"/>
-        <w:numPr>
-          <w:ilvl w:val="0"/>
-          <w:numId w:val="1"/>
-        </w:numPr>
-        <w:rPr>
-          <w:lang w:val="en-CA"/>
-        </w:rPr>
-      </w:pPr>
-      <w:r>
-        <w:rPr>
-          <w:lang w:val="en-CA"/>
-        </w:rPr>
-        <w:t>           </w:t>
-      </w:r>
-      <w:r>
-        <w:rPr>
-          <w:lang w:val="en-CA"/>
-        </w:rPr>
-        <w:t>           VFA-137,     Kestrels</w:t>
-      </w:r>
-      <w:r>
-        <w:rPr>
-          <w:lang w:val="en-CA"/>
-        </w:rPr>
-        <w:tab/>
-      </w:r>
-      <w:r>
-        <w:rPr>
-          <w:lang w:val="en-CA"/>
-        </w:rPr>
-        <w:tab/>
-      </w:r>
-      <w:r>
-        <w:rPr>
-          <w:lang w:val="en-CA"/>
-        </w:rPr>
-        <w:tab/>
-      </w:r>
-      <w:r>
-        <w:rPr>
-          <w:lang w:val="en-CA"/>
-        </w:rPr>
-        <w:t>(F/A-18A)</w:t>
-      </w:r>
-    </w:p>
-    <w:p xmlns:wp14="http://schemas.microsoft.com/office/word/2010/wordml" wp14:textId="77777777">
-      <w:pPr>
-        <w:pStyle w:val="ListParagraph"/>
-        <w:numPr>
-          <w:ilvl w:val="0"/>
-          <w:numId w:val="1"/>
-        </w:numPr>
-        <w:rPr>
-          <w:lang w:val="en-CA"/>
-        </w:rPr>
-      </w:pPr>
-      <w:r>
-        <w:rPr>
-          <w:lang w:val="en-CA"/>
-        </w:rPr>
-        <w:t xml:space="preserve">                      VFA-252,     </w:t>
-      </w:r>
-      <w:proofErr w:type="spellStart"/>
-      <w:r>
-        <w:rPr>
-          <w:lang w:val="en-CA"/>
-        </w:rPr>
-        <w:t>K</w:t>
-      </w:r>
-      <w:r>
-        <w:rPr>
-          <w:lang w:val="en-CA"/>
-        </w:rPr>
-        <w:t>nighthawks</w:t>
-      </w:r>
-      <w:proofErr w:type="spellEnd"/>
-      <w:r>
-        <w:rPr>
-          <w:lang w:val="en-CA"/>
-        </w:rPr>
-        <w:tab/>
-      </w:r>
-      <w:r>
-        <w:rPr>
-          <w:lang w:val="en-CA"/>
-        </w:rPr>
-        <w:tab/>
-      </w:r>
-      <w:r>
-        <w:rPr>
-          <w:lang w:val="en-CA"/>
-        </w:rPr>
-        <w:t>(F/A-18C)          From 18 Feb</w:t>
-      </w:r>
-    </w:p>
-    <w:p xmlns:wp14="http://schemas.microsoft.com/office/word/2010/wordml" wp14:textId="77777777">
-      <w:pPr>
-        <w:pStyle w:val="ListParagraph"/>
-        <w:numPr>
-          <w:ilvl w:val="0"/>
-          <w:numId w:val="1"/>
-        </w:numPr>
-        <w:rPr>
-          <w:lang w:val="en-CA"/>
-        </w:rPr>
-      </w:pPr>
-      <w:r>
-        <w:rPr>
-          <w:lang w:val="en-CA"/>
-        </w:rPr>
-        <w:t xml:space="preserve">                      </w:t>
-      </w:r>
-      <w:r>
-        <w:rPr>
-          <w:lang w:val="en-CA"/>
-        </w:rPr>
-        <w:t>VMFA-251, Thunderbolts</w:t>
-      </w:r>
-      <w:r>
-        <w:rPr>
-          <w:lang w:val="en-CA"/>
-        </w:rPr>
-        <w:tab/>
-      </w:r>
-      <w:r>
-        <w:rPr>
-          <w:lang w:val="en-CA"/>
-        </w:rPr>
-        <w:tab/>
-      </w:r>
-      <w:r>
-        <w:rPr>
-          <w:lang w:val="en-CA"/>
-        </w:rPr>
-        <w:t>(F/A-18A)         Until 26 Feb </w:t>
-      </w:r>
-    </w:p>
-    <w:p xmlns:wp14="http://schemas.microsoft.com/office/word/2010/wordml" wp14:textId="77777777">
-      <w:pPr>
-        <w:pStyle w:val="ListParagraph"/>
-        <w:numPr>
-          <w:ilvl w:val="0"/>
-          <w:numId w:val="1"/>
-        </w:numPr>
-        <w:rPr>
-          <w:lang w:val="en-CA"/>
-        </w:rPr>
-      </w:pPr>
-      <w:r>
-        <w:rPr>
-          <w:lang w:val="en-CA"/>
-        </w:rPr>
-        <w:t>     </w:t>
-      </w:r>
-      <w:r>
-        <w:rPr>
-          <w:lang w:val="en-CA"/>
-        </w:rPr>
-        <w:t>                 VA-176,       Thunderbolts</w:t>
-      </w:r>
-      <w:r>
-        <w:rPr>
-          <w:lang w:val="en-CA"/>
-        </w:rPr>
-        <w:tab/>
-      </w:r>
-      <w:r>
-        <w:rPr>
-          <w:lang w:val="en-CA"/>
-        </w:rPr>
-        <w:tab/>
-      </w:r>
-      <w:r>
-        <w:rPr>
-          <w:lang w:val="en-CA"/>
-        </w:rPr>
-        <w:t>(A-6E)</w:t>
-      </w:r>
-    </w:p>
-    <w:p xmlns:wp14="http://schemas.microsoft.com/office/word/2010/wordml" wp14:textId="77777777">
-      <w:pPr>
-        <w:pStyle w:val="ListParagraph"/>
-        <w:numPr>
-          <w:ilvl w:val="0"/>
-          <w:numId w:val="1"/>
-        </w:numPr>
-        <w:rPr>
-          <w:lang w:val="en-CA"/>
-        </w:rPr>
-      </w:pPr>
-      <w:r>
-        <w:rPr>
-          <w:lang w:val="en-CA"/>
-        </w:rPr>
-        <w:t>                     </w:t>
-      </w:r>
-      <w:r>
-        <w:rPr>
-          <w:lang w:val="en-CA"/>
-        </w:rPr>
-        <w:t> VAQ-133,    Wizards</w:t>
-      </w:r>
-      <w:r>
-        <w:rPr>
-          <w:lang w:val="en-CA"/>
-        </w:rPr>
-        <w:tab/>
-      </w:r>
-      <w:r>
-        <w:rPr>
-          <w:lang w:val="en-CA"/>
-        </w:rPr>
-        <w:tab/>
-      </w:r>
-      <w:r>
-        <w:rPr>
-          <w:lang w:val="en-CA"/>
-        </w:rPr>
-        <w:tab/>
-      </w:r>
-      <w:r>
-        <w:rPr>
-          <w:lang w:val="en-CA"/>
-        </w:rPr>
-        <w:t>(EA-6B)</w:t>
-      </w:r>
-    </w:p>
-    <w:p xmlns:wp14="http://schemas.microsoft.com/office/word/2010/wordml" wp14:textId="77777777">
-      <w:pPr>
-        <w:pStyle w:val="ListParagraph"/>
-        <w:numPr>
-          <w:ilvl w:val="0"/>
-          <w:numId w:val="1"/>
-        </w:numPr>
-        <w:rPr>
-          <w:lang w:val="en-CA"/>
-        </w:rPr>
-      </w:pPr>
-      <w:r>
-        <w:rPr>
-          <w:lang w:val="en-CA"/>
-        </w:rPr>
-        <w:t>               </w:t>
-      </w:r>
-      <w:r>
-        <w:rPr>
-          <w:lang w:val="en-CA"/>
-        </w:rPr>
-        <w:t>       VS-28,          Gamblers</w:t>
-      </w:r>
-      <w:r>
-        <w:rPr>
-          <w:lang w:val="en-CA"/>
-        </w:rPr>
-        <w:tab/>
-      </w:r>
-      <w:r>
-        <w:rPr>
-          <w:lang w:val="en-CA"/>
-        </w:rPr>
-        <w:tab/>
-      </w:r>
-      <w:r>
-        <w:rPr>
-          <w:lang w:val="en-CA"/>
-        </w:rPr>
-        <w:t>(S-3B)</w:t>
-      </w:r>
-    </w:p>
-    <w:p xmlns:wp14="http://schemas.microsoft.com/office/word/2010/wordml" wp14:textId="77777777">
-      <w:pPr>
-        <w:pStyle w:val="ListParagraph"/>
-        <w:numPr>
-          <w:ilvl w:val="0"/>
-          <w:numId w:val="1"/>
-        </w:numPr>
-        <w:rPr>
-          <w:lang w:val="en-CA"/>
-        </w:rPr>
-      </w:pPr>
-      <w:r>
-        <w:rPr>
-          <w:lang w:val="en-CA"/>
-        </w:rPr>
-        <w:t xml:space="preserve">                      VAW-122,   </w:t>
-      </w:r>
-      <w:proofErr w:type="spellStart"/>
-      <w:r>
-        <w:rPr>
-          <w:lang w:val="en-CA"/>
-        </w:rPr>
-        <w:t>Steeljaws</w:t>
-      </w:r>
-      <w:proofErr w:type="spellEnd"/>
-      <w:r>
-        <w:rPr>
-          <w:lang w:val="en-CA"/>
-        </w:rPr>
-        <w:tab/>
-      </w:r>
-      <w:r>
-        <w:rPr>
-          <w:lang w:val="en-CA"/>
-        </w:rPr>
-        <w:tab/>
-      </w:r>
-      <w:r>
-        <w:rPr>
-          <w:lang w:val="en-CA"/>
-        </w:rPr>
-        <w:t>(E-2C)</w:t>
-      </w:r>
-    </w:p>
-    <w:p xmlns:wp14="http://schemas.microsoft.com/office/word/2010/wordml" wp14:textId="77777777">
-      <w:pPr>
-        <w:pStyle w:val="ListParagraph"/>
-        <w:numPr>
-          <w:ilvl w:val="0"/>
-          <w:numId w:val="1"/>
-        </w:numPr>
-        <w:rPr>
-          <w:lang w:val="en-CA"/>
-        </w:rPr>
-      </w:pPr>
-      <w:r>
-        <w:rPr>
-          <w:lang w:val="en-CA"/>
-        </w:rPr>
-        <w:t>                      VQ-4 (El),    Shadows</w:t>
-      </w:r>
-      <w:r>
-        <w:rPr>
-          <w:lang w:val="en-CA"/>
-        </w:rPr>
-        <w:tab/>
-      </w:r>
-      <w:r>
-        <w:rPr>
-          <w:lang w:val="en-CA"/>
-        </w:rPr>
-        <w:tab/>
-      </w:r>
-      <w:r>
-        <w:rPr>
-          <w:lang w:val="en-CA"/>
-        </w:rPr>
-        <w:t>(ES-3A)</w:t>
-      </w:r>
-    </w:p>
-    <w:p xmlns:wp14="http://schemas.microsoft.com/office/word/2010/wordml" wp14:textId="77777777">
-      <w:pPr>
-        <w:pStyle w:val="ListParagraph"/>
-        <w:numPr>
-          <w:ilvl w:val="0"/>
-          <w:numId w:val="1"/>
-        </w:numPr>
-        <w:rPr>
-          <w:lang w:val="en-CA"/>
-        </w:rPr>
-      </w:pPr>
-      <w:r>
-        <w:rPr>
-          <w:lang w:val="en-CA"/>
-        </w:rPr>
-        <w:t>                      HS-15,         Red Lions</w:t>
-      </w:r>
-      <w:r>
-        <w:rPr>
-          <w:lang w:val="en-CA"/>
-        </w:rPr>
-        <w:tab/>
-      </w:r>
-      <w:r>
-        <w:rPr>
-          <w:lang w:val="en-CA"/>
-        </w:rPr>
-        <w:tab/>
-      </w:r>
-      <w:r>
-        <w:rPr>
-          <w:lang w:val="en-CA"/>
-        </w:rPr>
-        <w:t>(SH-60F &amp; HH60H)</w:t>
-      </w:r>
-    </w:p>
-    <w:p xmlns:wp14="http://schemas.microsoft.com/office/word/2010/wordml" wp14:textId="77777777">
-      <w:pPr>
-        <w:pStyle w:val="ListParagraph"/>
-        <w:numPr>
-          <w:ilvl w:val="0"/>
-          <w:numId w:val="1"/>
-        </w:numPr>
-        <w:rPr>
-          <w:lang w:val="en-CA"/>
-        </w:rPr>
-      </w:pPr>
-      <w:r>
-        <w:rPr>
-          <w:lang w:val="en-CA"/>
-        </w:rPr>
-        <w:lastRenderedPageBreak/>
-        <w:t xml:space="preserve">          CG 17 </w:t>
-      </w:r>
-      <w:proofErr w:type="spellStart"/>
-      <w:r>
-        <w:rPr>
-          <w:lang w:val="en-CA"/>
-        </w:rPr>
-        <w:t>Yarnell</w:t>
-      </w:r>
-      <w:proofErr w:type="spellEnd"/>
-    </w:p>
-    <w:p xmlns:wp14="http://schemas.microsoft.com/office/word/2010/wordml" wp14:textId="77777777">
-      <w:pPr>
-        <w:pStyle w:val="ListParagraph"/>
-        <w:numPr>
-          <w:ilvl w:val="0"/>
-          <w:numId w:val="1"/>
-        </w:numPr>
-        <w:rPr>
-          <w:lang w:val="en-CA"/>
-        </w:rPr>
-      </w:pPr>
-      <w:r>
-        <w:rPr>
-          <w:lang w:val="en-CA"/>
-        </w:rPr>
-        <w:t>          CG 63 Cowpens</w:t>
-      </w:r>
-    </w:p>
-    <w:p xmlns:wp14="http://schemas.microsoft.com/office/word/2010/wordml" wp14:textId="77777777">
-      <w:pPr>
-        <w:pStyle w:val="ListParagraph"/>
-        <w:numPr>
-          <w:ilvl w:val="0"/>
-          <w:numId w:val="1"/>
-        </w:numPr>
-        <w:rPr>
-          <w:lang w:val="en-CA"/>
-        </w:rPr>
-      </w:pPr>
-      <w:r>
-        <w:rPr>
-          <w:lang w:val="en-CA"/>
-        </w:rPr>
-        <w:t>          CG 68 Anzio</w:t>
-      </w:r>
-    </w:p>
-    <w:p xmlns:wp14="http://schemas.microsoft.com/office/word/2010/wordml" wp14:textId="77777777">
-      <w:pPr>
-        <w:pStyle w:val="ListParagraph"/>
-        <w:numPr>
-          <w:ilvl w:val="0"/>
-          <w:numId w:val="1"/>
-        </w:numPr>
-        <w:rPr>
-          <w:lang w:val="en-CA"/>
-        </w:rPr>
-      </w:pPr>
-      <w:r>
-        <w:rPr>
-          <w:lang w:val="en-CA"/>
-        </w:rPr>
-        <w:t>          DD 987 O’Bannon</w:t>
-      </w:r>
-    </w:p>
-    <w:p xmlns:wp14="http://schemas.microsoft.com/office/word/2010/wordml" wp14:textId="77777777">
-      <w:pPr>
-        <w:pStyle w:val="ListParagraph"/>
-        <w:numPr>
-          <w:ilvl w:val="0"/>
-          <w:numId w:val="1"/>
-        </w:numPr>
-        <w:rPr>
-          <w:lang w:val="en-CA"/>
-        </w:rPr>
-      </w:pPr>
-      <w:r>
-        <w:rPr>
-          <w:lang w:val="en-CA"/>
-        </w:rPr>
-        <w:t>          DD 988 Thorne</w:t>
-      </w:r>
-    </w:p>
-    <w:p xmlns:wp14="http://schemas.microsoft.com/office/word/2010/wordml" wp14:textId="77777777">
-      <w:pPr>
-        <w:pStyle w:val="ListParagraph"/>
-        <w:numPr>
-          <w:ilvl w:val="0"/>
-          <w:numId w:val="1"/>
-        </w:numPr>
-        <w:rPr>
-          <w:lang w:val="en-CA"/>
-        </w:rPr>
-      </w:pPr>
-      <w:r>
-        <w:rPr>
-          <w:lang w:val="en-CA"/>
-        </w:rPr>
-        <w:t xml:space="preserve">          FFG 38 </w:t>
-      </w:r>
-      <w:proofErr w:type="spellStart"/>
-      <w:r>
-        <w:rPr>
-          <w:lang w:val="en-CA"/>
-        </w:rPr>
-        <w:t>Curts</w:t>
-      </w:r>
-      <w:proofErr w:type="spellEnd"/>
-    </w:p>
-    <w:p xmlns:wp14="http://schemas.microsoft.com/office/word/2010/wordml" wp14:textId="77777777">
-      <w:pPr>
-        <w:pStyle w:val="ListParagraph"/>
-        <w:numPr>
-          <w:ilvl w:val="0"/>
-          <w:numId w:val="1"/>
-        </w:numPr>
-        <w:rPr>
-          <w:lang w:val="en-CA"/>
-        </w:rPr>
-      </w:pPr>
-      <w:r>
-        <w:rPr>
-          <w:lang w:val="en-CA"/>
-        </w:rPr>
-        <w:t>          FFG 56 Simpson</w:t>
-      </w:r>
-    </w:p>
-    <w:p xmlns:wp14="http://schemas.microsoft.com/office/word/2010/wordml" wp14:textId="77777777">
-      <w:pPr>
-        <w:pStyle w:val="ListParagraph"/>
-        <w:numPr>
-          <w:ilvl w:val="0"/>
-          <w:numId w:val="1"/>
-        </w:numPr>
-        <w:rPr>
-          <w:lang w:val="en-CA"/>
-        </w:rPr>
-      </w:pPr>
-      <w:r>
-        <w:rPr>
-          <w:lang w:val="en-CA"/>
-        </w:rPr>
-        <w:t>          AOE 3 Seattle</w:t>
-      </w:r>
-    </w:p>
-    <w:p xmlns:wp14="http://schemas.microsoft.com/office/word/2010/wordml" wp14:textId="77777777">
-      <w:pPr>
-        <w:pStyle w:val="ListParagraph"/>
-        <w:numPr>
-          <w:ilvl w:val="0"/>
-          <w:numId w:val="1"/>
-        </w:numPr>
-        <w:rPr>
-          <w:lang w:val="en-CA"/>
-        </w:rPr>
-      </w:pPr>
-      <w:r>
-        <w:rPr>
-          <w:lang w:val="en-CA"/>
-        </w:rPr>
-        <w:t>SSN 707 Portsmouth</w:t>
-      </w:r>
-    </w:p>
-    <w:p xmlns:wp14="http://schemas.microsoft.com/office/word/2010/wordml" wp14:textId="77777777">
-      <w:pPr>
-        <w:pStyle w:val="ListParagraph"/>
-        <w:numPr>
-          <w:ilvl w:val="0"/>
-          <w:numId w:val="1"/>
-        </w:numPr>
-        <w:rPr>
-          <w:lang w:val="en-CA"/>
-        </w:rPr>
-      </w:pPr>
-      <w:r>
-        <w:rPr>
-          <w:lang w:val="en-CA"/>
-        </w:rPr>
-        <w:t>SSN 721 Chicago</w:t>
-      </w:r>
-    </w:p>
-    <w:p xmlns:wp14="http://schemas.microsoft.com/office/word/2010/wordml" wp14:textId="77777777">
-      <w:pPr>
-        <w:pStyle w:val="ListParagraph"/>
-        <w:numPr>
-          <w:ilvl w:val="0"/>
-          <w:numId w:val="1"/>
-        </w:numPr>
-        <w:rPr>
-          <w:lang w:val="en-CA"/>
-        </w:rPr>
-      </w:pPr>
-      <w:r>
-        <w:rPr>
-          <w:lang w:val="en-CA"/>
-        </w:rPr>
-        <w:t>SSN 751 San Juan</w:t>
-      </w:r>
-    </w:p>
-    <w:p xmlns:wp14="http://schemas.microsoft.com/office/word/2010/wordml" wp14:textId="77777777">
-      <w:pPr>
-        <w:rPr>
-          <w:lang w:val="en-CA"/>
-        </w:rPr>
-      </w:pPr>
-    </w:p>
-    <w:p xmlns:wp14="http://schemas.microsoft.com/office/word/2010/wordml" wp14:textId="77777777">
+    <w:p>
       <w:pPr>
         <w:rPr>
           <w:b/>
@@ -947,12 +1327,12 @@
       <w:tblPr>
         <w:tblW w:w="10340" w:type="dxa"/>
         <w:tblBorders>
-          <w:top w:val="single" w:color="auto" w:sz="4" w:space="0"/>
-          <w:left w:val="single" w:color="auto" w:sz="4" w:space="0"/>
-          <w:bottom w:val="single" w:color="auto" w:sz="4" w:space="0"/>
-          <w:right w:val="single" w:color="auto" w:sz="4" w:space="0"/>
-          <w:insideH w:val="single" w:color="auto" w:sz="4" w:space="0"/>
-          <w:insideV w:val="single" w:color="auto" w:sz="4" w:space="0"/>
+          <w:top w:val="single" w:sz="4" w:space="0" w:color="auto"/>
+          <w:left w:val="single" w:sz="4" w:space="0" w:color="auto"/>
+          <w:bottom w:val="single" w:sz="4" w:space="0" w:color="auto"/>
+          <w:right w:val="single" w:sz="4" w:space="0" w:color="auto"/>
+          <w:insideH w:val="single" w:sz="4" w:space="0" w:color="auto"/>
+          <w:insideV w:val="single" w:sz="4" w:space="0" w:color="auto"/>
         </w:tblBorders>
         <w:shd w:val="clear" w:color="auto" w:fill="FFFFFF"/>
         <w:tblCellMar>
@@ -968,7 +1348,7 @@
         <w:gridCol w:w="7015"/>
         <w:gridCol w:w="2186"/>
       </w:tblGrid>
-      <w:tr xmlns:wp14="http://schemas.microsoft.com/office/word/2010/wordml" wp14:textId="77777777">
+      <w:tr>
         <w:tc>
           <w:tcPr>
             <w:tcW w:w="1139" w:type="dxa"/>
@@ -982,7 +1362,7 @@
             <w:vAlign w:val="center"/>
             <w:hideMark/>
           </w:tcPr>
-          <w:p wp14:textId="77777777">
+          <w:p>
             <w:pPr>
               <w:spacing w:after="0" w:line="240" w:lineRule="auto"/>
               <w:rPr>
@@ -1012,7 +1392,7 @@
             <w:vAlign w:val="center"/>
             <w:hideMark/>
           </w:tcPr>
-          <w:p wp14:textId="77777777">
+          <w:p>
             <w:pPr>
               <w:spacing w:after="0" w:line="240" w:lineRule="auto"/>
               <w:rPr>
@@ -1042,7 +1422,7 @@
             <w:vAlign w:val="center"/>
             <w:hideMark/>
           </w:tcPr>
-          <w:p wp14:textId="77777777">
+          <w:p>
             <w:pPr>
               <w:spacing w:after="0" w:line="240" w:lineRule="auto"/>
               <w:rPr>
@@ -1060,7 +1440,7 @@
           </w:p>
         </w:tc>
       </w:tr>
-      <w:tr xmlns:wp14="http://schemas.microsoft.com/office/word/2010/wordml" wp14:textId="77777777">
+      <w:tr>
         <w:tc>
           <w:tcPr>
             <w:tcW w:w="1139" w:type="dxa"/>
@@ -1074,7 +1454,7 @@
             <w:vAlign w:val="center"/>
             <w:hideMark/>
           </w:tcPr>
-          <w:p wp14:textId="77777777">
+          <w:p>
             <w:pPr>
               <w:spacing w:after="0" w:line="240" w:lineRule="auto"/>
               <w:rPr>
@@ -1102,7 +1482,7 @@
             <w:vAlign w:val="center"/>
             <w:hideMark/>
           </w:tcPr>
-          <w:p wp14:textId="77777777">
+          <w:p>
             <w:pPr>
               <w:spacing w:after="0" w:line="240" w:lineRule="auto"/>
               <w:rPr>
@@ -1144,7 +1524,7 @@
             <w:vAlign w:val="center"/>
             <w:hideMark/>
           </w:tcPr>
-          <w:p wp14:textId="77777777">
+          <w:p>
             <w:pPr>
               <w:spacing w:after="0" w:line="240" w:lineRule="auto"/>
               <w:rPr>
@@ -1154,7 +1534,7 @@
           </w:p>
         </w:tc>
       </w:tr>
-      <w:tr xmlns:wp14="http://schemas.microsoft.com/office/word/2010/wordml" wp14:textId="77777777">
+      <w:tr>
         <w:tc>
           <w:tcPr>
             <w:tcW w:w="1139" w:type="dxa"/>
@@ -1168,7 +1548,7 @@
             <w:vAlign w:val="center"/>
             <w:hideMark/>
           </w:tcPr>
-          <w:p wp14:textId="77777777">
+          <w:p>
             <w:pPr>
               <w:spacing w:after="0" w:line="240" w:lineRule="auto"/>
               <w:rPr>
@@ -1196,7 +1576,7 @@
             <w:vAlign w:val="center"/>
             <w:hideMark/>
           </w:tcPr>
-          <w:p wp14:textId="77777777">
+          <w:p>
             <w:pPr>
               <w:spacing w:after="0" w:line="240" w:lineRule="auto"/>
               <w:rPr>
@@ -1224,7 +1604,7 @@
             <w:vAlign w:val="center"/>
             <w:hideMark/>
           </w:tcPr>
-          <w:p wp14:textId="77777777">
+          <w:p>
             <w:pPr>
               <w:spacing w:after="0" w:line="240" w:lineRule="auto"/>
               <w:rPr>
@@ -1234,7 +1614,7 @@
           </w:p>
         </w:tc>
       </w:tr>
-      <w:tr xmlns:wp14="http://schemas.microsoft.com/office/word/2010/wordml" wp14:textId="77777777">
+      <w:tr>
         <w:tc>
           <w:tcPr>
             <w:tcW w:w="1139" w:type="dxa"/>
@@ -1248,7 +1628,7 @@
             <w:vAlign w:val="center"/>
             <w:hideMark/>
           </w:tcPr>
-          <w:p wp14:textId="77777777">
+          <w:p>
             <w:pPr>
               <w:spacing w:after="0" w:line="240" w:lineRule="auto"/>
               <w:rPr>
@@ -1276,7 +1656,7 @@
             <w:vAlign w:val="center"/>
             <w:hideMark/>
           </w:tcPr>
-          <w:p wp14:textId="77777777">
+          <w:p>
             <w:pPr>
               <w:spacing w:after="0" w:line="240" w:lineRule="auto"/>
               <w:rPr>
@@ -1304,7 +1684,7 @@
             <w:vAlign w:val="center"/>
             <w:hideMark/>
           </w:tcPr>
-          <w:p wp14:textId="77777777">
+          <w:p>
             <w:pPr>
               <w:spacing w:after="0" w:line="240" w:lineRule="auto"/>
               <w:rPr>
@@ -1314,7 +1694,7 @@
           </w:p>
         </w:tc>
       </w:tr>
-      <w:tr xmlns:wp14="http://schemas.microsoft.com/office/word/2010/wordml" wp14:textId="77777777">
+      <w:tr>
         <w:tc>
           <w:tcPr>
             <w:tcW w:w="1139" w:type="dxa"/>
@@ -1328,7 +1708,7 @@
             <w:vAlign w:val="center"/>
             <w:hideMark/>
           </w:tcPr>
-          <w:p wp14:textId="77777777">
+          <w:p>
             <w:pPr>
               <w:spacing w:after="0" w:line="240" w:lineRule="auto"/>
               <w:rPr>
@@ -1356,7 +1736,7 @@
             <w:vAlign w:val="center"/>
             <w:hideMark/>
           </w:tcPr>
-          <w:p wp14:textId="77777777">
+          <w:p>
             <w:pPr>
               <w:spacing w:after="0" w:line="240" w:lineRule="auto"/>
               <w:rPr>
@@ -1384,7 +1764,7 @@
             <w:vAlign w:val="center"/>
             <w:hideMark/>
           </w:tcPr>
-          <w:p wp14:textId="77777777">
+          <w:p>
             <w:pPr>
               <w:spacing w:after="0" w:line="240" w:lineRule="auto"/>
               <w:rPr>
@@ -1394,7 +1774,7 @@
           </w:p>
         </w:tc>
       </w:tr>
-      <w:tr xmlns:wp14="http://schemas.microsoft.com/office/word/2010/wordml" wp14:textId="77777777">
+      <w:tr>
         <w:tc>
           <w:tcPr>
             <w:tcW w:w="1139" w:type="dxa"/>
@@ -1408,7 +1788,7 @@
             <w:vAlign w:val="center"/>
             <w:hideMark/>
           </w:tcPr>
-          <w:p wp14:textId="77777777">
+          <w:p>
             <w:pPr>
               <w:spacing w:after="0" w:line="240" w:lineRule="auto"/>
               <w:rPr>
@@ -1436,7 +1816,7 @@
             <w:vAlign w:val="center"/>
             <w:hideMark/>
           </w:tcPr>
-          <w:p wp14:textId="77777777">
+          <w:p>
             <w:pPr>
               <w:spacing w:after="0" w:line="240" w:lineRule="auto"/>
               <w:rPr>
@@ -1464,7 +1844,7 @@
             <w:vAlign w:val="center"/>
             <w:hideMark/>
           </w:tcPr>
-          <w:p wp14:textId="77777777">
+          <w:p>
             <w:pPr>
               <w:spacing w:after="0" w:line="240" w:lineRule="auto"/>
               <w:rPr>
@@ -1474,7 +1854,7 @@
           </w:p>
         </w:tc>
       </w:tr>
-      <w:tr xmlns:wp14="http://schemas.microsoft.com/office/word/2010/wordml" wp14:textId="77777777">
+      <w:tr>
         <w:tc>
           <w:tcPr>
             <w:tcW w:w="1139" w:type="dxa"/>
@@ -1488,7 +1868,7 @@
             <w:vAlign w:val="center"/>
             <w:hideMark/>
           </w:tcPr>
-          <w:p wp14:textId="77777777">
+          <w:p>
             <w:pPr>
               <w:spacing w:after="0" w:line="240" w:lineRule="auto"/>
               <w:rPr>
@@ -1516,7 +1896,7 @@
             <w:vAlign w:val="center"/>
             <w:hideMark/>
           </w:tcPr>
-          <w:p wp14:textId="77777777">
+          <w:p>
             <w:pPr>
               <w:spacing w:after="0" w:line="240" w:lineRule="auto"/>
               <w:rPr>
@@ -1544,7 +1924,7 @@
             <w:vAlign w:val="center"/>
             <w:hideMark/>
           </w:tcPr>
-          <w:p wp14:textId="77777777">
+          <w:p>
             <w:pPr>
               <w:spacing w:after="0" w:line="240" w:lineRule="auto"/>
               <w:rPr>
@@ -1559,8 +1939,10 @@
             </w:r>
           </w:p>
         </w:tc>
+        <w:bookmarkStart w:id="0" w:name="_GoBack"/>
+        <w:bookmarkEnd w:id="0"/>
       </w:tr>
-      <w:tr xmlns:wp14="http://schemas.microsoft.com/office/word/2010/wordml" wp14:textId="77777777">
+      <w:tr>
         <w:tc>
           <w:tcPr>
             <w:tcW w:w="1139" w:type="dxa"/>
@@ -1574,7 +1956,7 @@
             <w:vAlign w:val="center"/>
             <w:hideMark/>
           </w:tcPr>
-          <w:p wp14:textId="77777777">
+          <w:p>
             <w:pPr>
               <w:spacing w:after="0" w:line="240" w:lineRule="auto"/>
               <w:rPr>
@@ -1602,7 +1984,7 @@
             <w:vAlign w:val="center"/>
             <w:hideMark/>
           </w:tcPr>
-          <w:p wp14:textId="77777777">
+          <w:p>
             <w:pPr>
               <w:spacing w:after="0" w:line="240" w:lineRule="auto"/>
               <w:rPr>
@@ -1613,7 +1995,19 @@
               <w:rPr>
                 <w:lang w:val="en-CA"/>
               </w:rPr>
-              <w:t>Enterprise arrives Puerto Ricco, links with remainder of BG and starts a scheduled 10 day training period</w:t>
+              <w:t xml:space="preserve">Enterprise arrives Puerto Ricco, links with remainder </w:t>
+            </w:r>
+            <w:r>
+              <w:rPr>
+                <w:lang w:val="en-CA"/>
+              </w:rPr>
+              <w:t>of BG and starts a scheduled 10-</w:t>
+            </w:r>
+            <w:r>
+              <w:rPr>
+                <w:lang w:val="en-CA"/>
+              </w:rPr>
+              <w:t>day training period</w:t>
             </w:r>
           </w:p>
         </w:tc>
@@ -1630,7 +2024,7 @@
             <w:vAlign w:val="center"/>
             <w:hideMark/>
           </w:tcPr>
-          <w:p wp14:textId="77777777">
+          <w:p>
             <w:pPr>
               <w:spacing w:after="0" w:line="240" w:lineRule="auto"/>
               <w:rPr>
@@ -1640,7 +2034,7 @@
           </w:p>
         </w:tc>
       </w:tr>
-      <w:tr xmlns:wp14="http://schemas.microsoft.com/office/word/2010/wordml" wp14:textId="77777777">
+      <w:tr>
         <w:tc>
           <w:tcPr>
             <w:tcW w:w="1139" w:type="dxa"/>
@@ -1654,7 +2048,7 @@
             <w:vAlign w:val="center"/>
             <w:hideMark/>
           </w:tcPr>
-          <w:p wp14:textId="77777777">
+          <w:p>
             <w:pPr>
               <w:spacing w:after="0" w:line="240" w:lineRule="auto"/>
               <w:rPr>
@@ -1682,7 +2076,7 @@
             <w:vAlign w:val="center"/>
             <w:hideMark/>
           </w:tcPr>
-          <w:p wp14:textId="77777777">
+          <w:p>
             <w:pPr>
               <w:spacing w:after="0" w:line="240" w:lineRule="auto"/>
               <w:rPr>
@@ -1710,7 +2104,7 @@
             <w:vAlign w:val="center"/>
             <w:hideMark/>
           </w:tcPr>
-          <w:p wp14:textId="77777777">
+          <w:p>
             <w:pPr>
               <w:spacing w:after="0" w:line="240" w:lineRule="auto"/>
               <w:rPr>
@@ -1727,17 +2121,15 @@
         </w:tc>
       </w:tr>
     </w:tbl>
-    <w:p xmlns:wp14="http://schemas.microsoft.com/office/word/2010/wordml" wp14:textId="77777777">
-      <w:pPr>
-        <w:rPr>
-          <w:lang w:val="en-CA"/>
-        </w:rPr>
-      </w:pPr>
-      <w:bookmarkStart w:name="_GoBack" w:id="0"/>
-      <w:bookmarkEnd w:id="0"/>
+    <w:p>
+      <w:pPr>
+        <w:rPr>
+          <w:lang w:val="en-CA"/>
+        </w:rPr>
+      </w:pPr>
     </w:p>
     <w:sectPr>
-      <w:pgSz w:w="12240" w:h="15840" w:orient="portrait"/>
+      <w:pgSz w:w="12240" w:h="15840"/>
       <w:pgMar w:top="1440" w:right="1440" w:bottom="1440" w:left="1440" w:header="708" w:footer="708" w:gutter="0"/>
       <w:cols w:space="708"/>
       <w:docGrid w:linePitch="360"/>
@@ -1747,8 +2139,8 @@
 </file>
 
 <file path=word/numbering.xml><?xml version="1.0" encoding="utf-8"?>
-<w:numbering xmlns:wpc="http://schemas.microsoft.com/office/word/2010/wordprocessingCanvas" xmlns:mc="http://schemas.openxmlformats.org/markup-compatibility/2006" xmlns:o="urn:schemas-microsoft-com:office:office" xmlns:r="http://schemas.openxmlformats.org/officeDocument/2006/relationships" xmlns:m="http://schemas.openxmlformats.org/officeDocument/2006/math" xmlns:v="urn:schemas-microsoft-com:vml" xmlns:wp14="http://schemas.microsoft.com/office/word/2010/wordprocessingDrawing" xmlns:wp="http://schemas.openxmlformats.org/drawingml/2006/wordprocessingDrawing" xmlns:w10="urn:schemas-microsoft-com:office:word" xmlns:w="http://schemas.openxmlformats.org/wordprocessingml/2006/main" xmlns:w14="http://schemas.microsoft.com/office/word/2010/wordml" xmlns:wpg="http://schemas.microsoft.com/office/word/2010/wordprocessingGroup" xmlns:wpi="http://schemas.microsoft.com/office/word/2010/wordprocessingInk" xmlns:wne="http://schemas.microsoft.com/office/word/2006/wordml" xmlns:wps="http://schemas.microsoft.com/office/word/2010/wordprocessingShape" mc:Ignorable="w14 wp14">
-  <w:abstractNum w:abstractNumId="0">
+<w:numbering xmlns:wpc="http://schemas.microsoft.com/office/word/2010/wordprocessingCanvas" xmlns:cx="http://schemas.microsoft.com/office/drawing/2014/chartex" xmlns:cx1="http://schemas.microsoft.com/office/drawing/2015/9/8/chartex" xmlns:cx2="http://schemas.microsoft.com/office/drawing/2015/10/21/chartex" xmlns:mc="http://schemas.openxmlformats.org/markup-compatibility/2006" xmlns:o="urn:schemas-microsoft-com:office:office" xmlns:r="http://schemas.openxmlformats.org/officeDocument/2006/relationships" xmlns:m="http://schemas.openxmlformats.org/officeDocument/2006/math" xmlns:v="urn:schemas-microsoft-com:vml" xmlns:wp14="http://schemas.microsoft.com/office/word/2010/wordprocessingDrawing" xmlns:wp="http://schemas.openxmlformats.org/drawingml/2006/wordprocessingDrawing" xmlns:w10="urn:schemas-microsoft-com:office:word" xmlns:w="http://schemas.openxmlformats.org/wordprocessingml/2006/main" xmlns:w14="http://schemas.microsoft.com/office/word/2010/wordml" xmlns:w15="http://schemas.microsoft.com/office/word/2012/wordml" xmlns:w16se="http://schemas.microsoft.com/office/word/2015/wordml/symex" xmlns:wpg="http://schemas.microsoft.com/office/word/2010/wordprocessingGroup" xmlns:wpi="http://schemas.microsoft.com/office/word/2010/wordprocessingInk" xmlns:wne="http://schemas.microsoft.com/office/word/2006/wordml" xmlns:wps="http://schemas.microsoft.com/office/word/2010/wordprocessingShape" mc:Ignorable="w14 w15 w16se wp14">
+  <w:abstractNum w:abstractNumId="0" w15:restartNumberingAfterBreak="0">
     <w:nsid w:val="10F70DEA"/>
     <w:multiLevelType w:val="hybridMultilevel"/>
     <w:tmpl w:val="E81073EC"/>
@@ -1761,7 +2153,7 @@
         <w:ind w:left="720" w:hanging="360"/>
       </w:pPr>
       <w:rPr>
-        <w:rFonts w:hint="default" w:ascii="Symbol" w:hAnsi="Symbol"/>
+        <w:rFonts w:ascii="Symbol" w:hAnsi="Symbol" w:hint="default"/>
       </w:rPr>
     </w:lvl>
     <w:lvl w:ilvl="1" w:tplc="10090003">
@@ -1773,7 +2165,7 @@
         <w:ind w:left="1440" w:hanging="360"/>
       </w:pPr>
       <w:rPr>
-        <w:rFonts w:hint="default" w:ascii="Courier New" w:hAnsi="Courier New" w:cs="Courier New"/>
+        <w:rFonts w:ascii="Courier New" w:hAnsi="Courier New" w:cs="Courier New" w:hint="default"/>
       </w:rPr>
     </w:lvl>
     <w:lvl w:ilvl="2" w:tplc="10090005">
@@ -1785,7 +2177,7 @@
         <w:ind w:left="2160" w:hanging="360"/>
       </w:pPr>
       <w:rPr>
-        <w:rFonts w:hint="default" w:ascii="Wingdings" w:hAnsi="Wingdings"/>
+        <w:rFonts w:ascii="Wingdings" w:hAnsi="Wingdings" w:hint="default"/>
       </w:rPr>
     </w:lvl>
     <w:lvl w:ilvl="3" w:tplc="10090001" w:tentative="1">
@@ -1797,7 +2189,7 @@
         <w:ind w:left="2880" w:hanging="360"/>
       </w:pPr>
       <w:rPr>
-        <w:rFonts w:hint="default" w:ascii="Symbol" w:hAnsi="Symbol"/>
+        <w:rFonts w:ascii="Symbol" w:hAnsi="Symbol" w:hint="default"/>
       </w:rPr>
     </w:lvl>
     <w:lvl w:ilvl="4" w:tplc="10090003" w:tentative="1">
@@ -1809,7 +2201,7 @@
         <w:ind w:left="3600" w:hanging="360"/>
       </w:pPr>
       <w:rPr>
-        <w:rFonts w:hint="default" w:ascii="Courier New" w:hAnsi="Courier New" w:cs="Courier New"/>
+        <w:rFonts w:ascii="Courier New" w:hAnsi="Courier New" w:cs="Courier New" w:hint="default"/>
       </w:rPr>
     </w:lvl>
     <w:lvl w:ilvl="5" w:tplc="10090005" w:tentative="1">
@@ -1821,7 +2213,7 @@
         <w:ind w:left="4320" w:hanging="360"/>
       </w:pPr>
       <w:rPr>
-        <w:rFonts w:hint="default" w:ascii="Wingdings" w:hAnsi="Wingdings"/>
+        <w:rFonts w:ascii="Wingdings" w:hAnsi="Wingdings" w:hint="default"/>
       </w:rPr>
     </w:lvl>
     <w:lvl w:ilvl="6" w:tplc="10090001" w:tentative="1">
@@ -1833,7 +2225,7 @@
         <w:ind w:left="5040" w:hanging="360"/>
       </w:pPr>
       <w:rPr>
-        <w:rFonts w:hint="default" w:ascii="Symbol" w:hAnsi="Symbol"/>
+        <w:rFonts w:ascii="Symbol" w:hAnsi="Symbol" w:hint="default"/>
       </w:rPr>
     </w:lvl>
     <w:lvl w:ilvl="7" w:tplc="10090003" w:tentative="1">
@@ -1845,7 +2237,7 @@
         <w:ind w:left="5760" w:hanging="360"/>
       </w:pPr>
       <w:rPr>
-        <w:rFonts w:hint="default" w:ascii="Courier New" w:hAnsi="Courier New" w:cs="Courier New"/>
+        <w:rFonts w:ascii="Courier New" w:hAnsi="Courier New" w:cs="Courier New" w:hint="default"/>
       </w:rPr>
     </w:lvl>
     <w:lvl w:ilvl="8" w:tplc="10090005" w:tentative="1">
@@ -1857,11 +2249,124 @@
         <w:ind w:left="6480" w:hanging="360"/>
       </w:pPr>
       <w:rPr>
-        <w:rFonts w:hint="default" w:ascii="Wingdings" w:hAnsi="Wingdings"/>
+        <w:rFonts w:ascii="Wingdings" w:hAnsi="Wingdings" w:hint="default"/>
       </w:rPr>
     </w:lvl>
   </w:abstractNum>
-  <w:abstractNum w:abstractNumId="1">
+  <w:abstractNum w:abstractNumId="1" w15:restartNumberingAfterBreak="0">
+    <w:nsid w:val="33D94D40"/>
+    <w:multiLevelType w:val="hybridMultilevel"/>
+    <w:tmpl w:val="D7E2AF9E"/>
+    <w:lvl w:ilvl="0" w:tplc="10090001">
+      <w:start w:val="1"/>
+      <w:numFmt w:val="bullet"/>
+      <w:lvlText w:val=""/>
+      <w:lvlJc w:val="left"/>
+      <w:pPr>
+        <w:ind w:left="1080" w:hanging="360"/>
+      </w:pPr>
+      <w:rPr>
+        <w:rFonts w:ascii="Symbol" w:hAnsi="Symbol" w:hint="default"/>
+      </w:rPr>
+    </w:lvl>
+    <w:lvl w:ilvl="1" w:tplc="10090003">
+      <w:start w:val="1"/>
+      <w:numFmt w:val="bullet"/>
+      <w:lvlText w:val="o"/>
+      <w:lvlJc w:val="left"/>
+      <w:pPr>
+        <w:ind w:left="1800" w:hanging="360"/>
+      </w:pPr>
+      <w:rPr>
+        <w:rFonts w:ascii="Courier New" w:hAnsi="Courier New" w:cs="Courier New" w:hint="default"/>
+      </w:rPr>
+    </w:lvl>
+    <w:lvl w:ilvl="2" w:tplc="10090005">
+      <w:start w:val="1"/>
+      <w:numFmt w:val="bullet"/>
+      <w:lvlText w:val=""/>
+      <w:lvlJc w:val="left"/>
+      <w:pPr>
+        <w:ind w:left="2520" w:hanging="360"/>
+      </w:pPr>
+      <w:rPr>
+        <w:rFonts w:ascii="Wingdings" w:hAnsi="Wingdings" w:hint="default"/>
+      </w:rPr>
+    </w:lvl>
+    <w:lvl w:ilvl="3" w:tplc="10090001" w:tentative="1">
+      <w:start w:val="1"/>
+      <w:numFmt w:val="bullet"/>
+      <w:lvlText w:val=""/>
+      <w:lvlJc w:val="left"/>
+      <w:pPr>
+        <w:ind w:left="3240" w:hanging="360"/>
+      </w:pPr>
+      <w:rPr>
+        <w:rFonts w:ascii="Symbol" w:hAnsi="Symbol" w:hint="default"/>
+      </w:rPr>
+    </w:lvl>
+    <w:lvl w:ilvl="4" w:tplc="10090003" w:tentative="1">
+      <w:start w:val="1"/>
+      <w:numFmt w:val="bullet"/>
+      <w:lvlText w:val="o"/>
+      <w:lvlJc w:val="left"/>
+      <w:pPr>
+        <w:ind w:left="3960" w:hanging="360"/>
+      </w:pPr>
+      <w:rPr>
+        <w:rFonts w:ascii="Courier New" w:hAnsi="Courier New" w:cs="Courier New" w:hint="default"/>
+      </w:rPr>
+    </w:lvl>
+    <w:lvl w:ilvl="5" w:tplc="10090005" w:tentative="1">
+      <w:start w:val="1"/>
+      <w:numFmt w:val="bullet"/>
+      <w:lvlText w:val=""/>
+      <w:lvlJc w:val="left"/>
+      <w:pPr>
+        <w:ind w:left="4680" w:hanging="360"/>
+      </w:pPr>
+      <w:rPr>
+        <w:rFonts w:ascii="Wingdings" w:hAnsi="Wingdings" w:hint="default"/>
+      </w:rPr>
+    </w:lvl>
+    <w:lvl w:ilvl="6" w:tplc="10090001" w:tentative="1">
+      <w:start w:val="1"/>
+      <w:numFmt w:val="bullet"/>
+      <w:lvlText w:val=""/>
+      <w:lvlJc w:val="left"/>
+      <w:pPr>
+        <w:ind w:left="5400" w:hanging="360"/>
+      </w:pPr>
+      <w:rPr>
+        <w:rFonts w:ascii="Symbol" w:hAnsi="Symbol" w:hint="default"/>
+      </w:rPr>
+    </w:lvl>
+    <w:lvl w:ilvl="7" w:tplc="10090003" w:tentative="1">
+      <w:start w:val="1"/>
+      <w:numFmt w:val="bullet"/>
+      <w:lvlText w:val="o"/>
+      <w:lvlJc w:val="left"/>
+      <w:pPr>
+        <w:ind w:left="6120" w:hanging="360"/>
+      </w:pPr>
+      <w:rPr>
+        <w:rFonts w:ascii="Courier New" w:hAnsi="Courier New" w:cs="Courier New" w:hint="default"/>
+      </w:rPr>
+    </w:lvl>
+    <w:lvl w:ilvl="8" w:tplc="10090005" w:tentative="1">
+      <w:start w:val="1"/>
+      <w:numFmt w:val="bullet"/>
+      <w:lvlText w:val=""/>
+      <w:lvlJc w:val="left"/>
+      <w:pPr>
+        <w:ind w:left="6840" w:hanging="360"/>
+      </w:pPr>
+      <w:rPr>
+        <w:rFonts w:ascii="Wingdings" w:hAnsi="Wingdings" w:hint="default"/>
+      </w:rPr>
+    </w:lvl>
+  </w:abstractNum>
+  <w:abstractNum w:abstractNumId="2" w15:restartNumberingAfterBreak="0">
     <w:nsid w:val="56983CF4"/>
     <w:multiLevelType w:val="hybridMultilevel"/>
     <w:tmpl w:val="4AE0D548"/>
@@ -1947,7 +2452,7 @@
       </w:pPr>
     </w:lvl>
   </w:abstractNum>
-  <w:abstractNum w:abstractNumId="2">
+  <w:abstractNum w:abstractNumId="3" w15:restartNumberingAfterBreak="0">
     <w:nsid w:val="73222DA4"/>
     <w:multiLevelType w:val="multilevel"/>
     <w:tmpl w:val="642207F8"/>
@@ -1963,7 +2468,7 @@
         <w:ind w:left="720" w:hanging="360"/>
       </w:pPr>
       <w:rPr>
-        <w:rFonts w:hint="default" w:ascii="Symbol" w:hAnsi="Symbol"/>
+        <w:rFonts w:ascii="Symbol" w:hAnsi="Symbol" w:hint="default"/>
         <w:sz w:val="20"/>
       </w:rPr>
     </w:lvl>
@@ -1979,7 +2484,7 @@
         <w:ind w:left="1440" w:hanging="360"/>
       </w:pPr>
       <w:rPr>
-        <w:rFonts w:hint="default" w:ascii="Symbol" w:hAnsi="Symbol"/>
+        <w:rFonts w:ascii="Symbol" w:hAnsi="Symbol" w:hint="default"/>
         <w:sz w:val="20"/>
       </w:rPr>
     </w:lvl>
@@ -1995,7 +2500,7 @@
         <w:ind w:left="2160" w:hanging="360"/>
       </w:pPr>
       <w:rPr>
-        <w:rFonts w:hint="default" w:ascii="Symbol" w:hAnsi="Symbol"/>
+        <w:rFonts w:ascii="Symbol" w:hAnsi="Symbol" w:hint="default"/>
         <w:sz w:val="20"/>
       </w:rPr>
     </w:lvl>
@@ -2011,7 +2516,7 @@
         <w:ind w:left="2880" w:hanging="360"/>
       </w:pPr>
       <w:rPr>
-        <w:rFonts w:hint="default" w:ascii="Symbol" w:hAnsi="Symbol"/>
+        <w:rFonts w:ascii="Symbol" w:hAnsi="Symbol" w:hint="default"/>
         <w:sz w:val="20"/>
       </w:rPr>
     </w:lvl>
@@ -2027,7 +2532,7 @@
         <w:ind w:left="3600" w:hanging="360"/>
       </w:pPr>
       <w:rPr>
-        <w:rFonts w:hint="default" w:ascii="Symbol" w:hAnsi="Symbol"/>
+        <w:rFonts w:ascii="Symbol" w:hAnsi="Symbol" w:hint="default"/>
         <w:sz w:val="20"/>
       </w:rPr>
     </w:lvl>
@@ -2043,7 +2548,7 @@
         <w:ind w:left="4320" w:hanging="360"/>
       </w:pPr>
       <w:rPr>
-        <w:rFonts w:hint="default" w:ascii="Symbol" w:hAnsi="Symbol"/>
+        <w:rFonts w:ascii="Symbol" w:hAnsi="Symbol" w:hint="default"/>
         <w:sz w:val="20"/>
       </w:rPr>
     </w:lvl>
@@ -2059,7 +2564,7 @@
         <w:ind w:left="5040" w:hanging="360"/>
       </w:pPr>
       <w:rPr>
-        <w:rFonts w:hint="default" w:ascii="Symbol" w:hAnsi="Symbol"/>
+        <w:rFonts w:ascii="Symbol" w:hAnsi="Symbol" w:hint="default"/>
         <w:sz w:val="20"/>
       </w:rPr>
     </w:lvl>
@@ -2075,7 +2580,7 @@
         <w:ind w:left="5760" w:hanging="360"/>
       </w:pPr>
       <w:rPr>
-        <w:rFonts w:hint="default" w:ascii="Symbol" w:hAnsi="Symbol"/>
+        <w:rFonts w:ascii="Symbol" w:hAnsi="Symbol" w:hint="default"/>
         <w:sz w:val="20"/>
       </w:rPr>
     </w:lvl>
@@ -2091,7 +2596,7 @@
         <w:ind w:left="6480" w:hanging="360"/>
       </w:pPr>
       <w:rPr>
-        <w:rFonts w:hint="default" w:ascii="Symbol" w:hAnsi="Symbol"/>
+        <w:rFonts w:ascii="Symbol" w:hAnsi="Symbol" w:hint="default"/>
         <w:sz w:val="20"/>
       </w:rPr>
     </w:lvl>
@@ -2100,263 +2605,19 @@
     <w:abstractNumId w:val="0"/>
   </w:num>
   <w:num w:numId="2">
-    <w:abstractNumId w:val="1"/>
+    <w:abstractNumId w:val="2"/>
   </w:num>
   <w:num w:numId="3">
-    <w:abstractNumId w:val="2"/>
+    <w:abstractNumId w:val="3"/>
+  </w:num>
+  <w:num w:numId="4">
+    <w:abstractNumId w:val="1"/>
   </w:num>
 </w:numbering>
 </file>
 
 <file path=word/styles.xml><?xml version="1.0" encoding="utf-8"?>
-<w:styles xmlns:wp14="http://schemas.microsoft.com/office/word/2010/wordprocessingDrawing" xmlns:mc="http://schemas.openxmlformats.org/markup-compatibility/2006" xmlns:r="http://schemas.openxmlformats.org/officeDocument/2006/relationships" xmlns:w="http://schemas.openxmlformats.org/wordprocessingml/2006/main" xmlns:w14="http://schemas.microsoft.com/office/word/2010/wordml" mc:Ignorable="w14 wp14">
-  <w:docDefaults>
-    <w:rPrDefault>
-      <w:rPr>
-        <w:rFonts w:asciiTheme="minorHAnsi" w:hAnsiTheme="minorHAnsi" w:eastAsiaTheme="minorHAnsi" w:cstheme="minorBidi"/>
-        <w:sz w:val="22"/>
-        <w:szCs w:val="22"/>
-        <w:lang w:val="en-US" w:eastAsia="en-US" w:bidi="ar-SA"/>
-      </w:rPr>
-    </w:rPrDefault>
-    <w:pPrDefault>
-      <w:pPr>
-        <w:spacing w:after="160" w:line="259" w:lineRule="auto"/>
-      </w:pPr>
-    </w:pPrDefault>
-  </w:docDefaults>
-  <w:latentStyles w:defLockedState="0" w:defUIPriority="99" w:defSemiHidden="1" w:defUnhideWhenUsed="1" w:defQFormat="0" w:count="267">
-    <w:lsdException w:name="Normal" w:uiPriority="0" w:semiHidden="0" w:unhideWhenUsed="0" w:qFormat="1"/>
-    <w:lsdException w:name="heading 1" w:uiPriority="9" w:semiHidden="0" w:unhideWhenUsed="0" w:qFormat="1"/>
-    <w:lsdException w:name="heading 2" w:uiPriority="9" w:qFormat="1"/>
-    <w:lsdException w:name="heading 3" w:uiPriority="9" w:qFormat="1"/>
-    <w:lsdException w:name="heading 4" w:uiPriority="9" w:qFormat="1"/>
-    <w:lsdException w:name="heading 5" w:uiPriority="9" w:qFormat="1"/>
-    <w:lsdException w:name="heading 6" w:uiPriority="9" w:qFormat="1"/>
-    <w:lsdException w:name="heading 7" w:uiPriority="9" w:qFormat="1"/>
-    <w:lsdException w:name="heading 8" w:uiPriority="9" w:qFormat="1"/>
-    <w:lsdException w:name="heading 9" w:uiPriority="9" w:qFormat="1"/>
-    <w:lsdException w:name="toc 1" w:uiPriority="39"/>
-    <w:lsdException w:name="toc 2" w:uiPriority="39"/>
-    <w:lsdException w:name="toc 3" w:uiPriority="39"/>
-    <w:lsdException w:name="toc 4" w:uiPriority="39"/>
-    <w:lsdException w:name="toc 5" w:uiPriority="39"/>
-    <w:lsdException w:name="toc 6" w:uiPriority="39"/>
-    <w:lsdException w:name="toc 7" w:uiPriority="39"/>
-    <w:lsdException w:name="toc 8" w:uiPriority="39"/>
-    <w:lsdException w:name="toc 9" w:uiPriority="39"/>
-    <w:lsdException w:name="caption" w:uiPriority="35" w:qFormat="1"/>
-    <w:lsdException w:name="Title" w:uiPriority="10" w:semiHidden="0" w:unhideWhenUsed="0" w:qFormat="1"/>
-    <w:lsdException w:name="Default Paragraph Font" w:uiPriority="1"/>
-    <w:lsdException w:name="Subtitle" w:uiPriority="11" w:semiHidden="0" w:unhideWhenUsed="0" w:qFormat="1"/>
-    <w:lsdException w:name="Strong" w:uiPriority="22" w:semiHidden="0" w:unhideWhenUsed="0" w:qFormat="1"/>
-    <w:lsdException w:name="Emphasis" w:uiPriority="20" w:semiHidden="0" w:unhideWhenUsed="0" w:qFormat="1"/>
-    <w:lsdException w:name="Table Grid" w:uiPriority="39" w:semiHidden="0" w:unhideWhenUsed="0"/>
-    <w:lsdException w:name="Placeholder Text" w:unhideWhenUsed="0"/>
-    <w:lsdException w:name="No Spacing" w:uiPriority="1" w:semiHidden="0" w:unhideWhenUsed="0" w:qFormat="1"/>
-    <w:lsdException w:name="Light Shading" w:uiPriority="60" w:semiHidden="0" w:unhideWhenUsed="0"/>
-    <w:lsdException w:name="Light List" w:uiPriority="61" w:semiHidden="0" w:unhideWhenUsed="0"/>
-    <w:lsdException w:name="Light Grid" w:uiPriority="62" w:semiHidden="0" w:unhideWhenUsed="0"/>
-    <w:lsdException w:name="Medium Shading 1" w:uiPriority="63" w:semiHidden="0" w:unhideWhenUsed="0"/>
-    <w:lsdException w:name="Medium Shading 2" w:uiPriority="64" w:semiHidden="0" w:unhideWhenUsed="0"/>
-    <w:lsdException w:name="Medium List 1" w:uiPriority="65" w:semiHidden="0" w:unhideWhenUsed="0"/>
-    <w:lsdException w:name="Medium List 2" w:uiPriority="66" w:semiHidden="0" w:unhideWhenUsed="0"/>
-    <w:lsdException w:name="Medium Grid 1" w:uiPriority="67" w:semiHidden="0" w:unhideWhenUsed="0"/>
-    <w:lsdException w:name="Medium Grid 2" w:uiPriority="68" w:semiHidden="0" w:unhideWhenUsed="0"/>
-    <w:lsdException w:name="Medium Grid 3" w:uiPriority="69" w:semiHidden="0" w:unhideWhenUsed="0"/>
-    <w:lsdException w:name="Dark List" w:uiPriority="70" w:semiHidden="0" w:unhideWhenUsed="0"/>
-    <w:lsdException w:name="Colorful Shading" w:uiPriority="71" w:semiHidden="0" w:unhideWhenUsed="0"/>
-    <w:lsdException w:name="Colorful List" w:uiPriority="72" w:semiHidden="0" w:unhideWhenUsed="0"/>
-    <w:lsdException w:name="Colorful Grid" w:uiPriority="73" w:semiHidden="0" w:unhideWhenUsed="0"/>
-    <w:lsdException w:name="Light Shading Accent 1" w:uiPriority="60" w:semiHidden="0" w:unhideWhenUsed="0"/>
-    <w:lsdException w:name="Light List Accent 1" w:uiPriority="61" w:semiHidden="0" w:unhideWhenUsed="0"/>
-    <w:lsdException w:name="Light Grid Accent 1" w:uiPriority="62" w:semiHidden="0" w:unhideWhenUsed="0"/>
-    <w:lsdException w:name="Medium Shading 1 Accent 1" w:uiPriority="63" w:semiHidden="0" w:unhideWhenUsed="0"/>
-    <w:lsdException w:name="Medium Shading 2 Accent 1" w:uiPriority="64" w:semiHidden="0" w:unhideWhenUsed="0"/>
-    <w:lsdException w:name="Medium List 1 Accent 1" w:uiPriority="65" w:semiHidden="0" w:unhideWhenUsed="0"/>
-    <w:lsdException w:name="Revision" w:unhideWhenUsed="0"/>
-    <w:lsdException w:name="List Paragraph" w:uiPriority="34" w:semiHidden="0" w:unhideWhenUsed="0" w:qFormat="1"/>
-    <w:lsdException w:name="Quote" w:uiPriority="29" w:semiHidden="0" w:unhideWhenUsed="0" w:qFormat="1"/>
-    <w:lsdException w:name="Intense Quote" w:uiPriority="30" w:semiHidden="0" w:unhideWhenUsed="0" w:qFormat="1"/>
-    <w:lsdException w:name="Medium List 2 Accent 1" w:uiPriority="66" w:semiHidden="0" w:unhideWhenUsed="0"/>
-    <w:lsdException w:name="Medium Grid 1 Accent 1" w:uiPriority="67" w:semiHidden="0" w:unhideWhenUsed="0"/>
-    <w:lsdException w:name="Medium Grid 2 Accent 1" w:uiPriority="68" w:semiHidden="0" w:unhideWhenUsed="0"/>
-    <w:lsdException w:name="Medium Grid 3 Accent 1" w:uiPriority="69" w:semiHidden="0" w:unhideWhenUsed="0"/>
-    <w:lsdException w:name="Dark List Accent 1" w:uiPriority="70" w:semiHidden="0" w:unhideWhenUsed="0"/>
-    <w:lsdException w:name="Colorful Shading Accent 1" w:uiPriority="71" w:semiHidden="0" w:unhideWhenUsed="0"/>
-    <w:lsdException w:name="Colorful List Accent 1" w:uiPriority="72" w:semiHidden="0" w:unhideWhenUsed="0"/>
-    <w:lsdException w:name="Colorful Grid Accent 1" w:uiPriority="73" w:semiHidden="0" w:unhideWhenUsed="0"/>
-    <w:lsdException w:name="Light Shading Accent 2" w:uiPriority="60" w:semiHidden="0" w:unhideWhenUsed="0"/>
-    <w:lsdException w:name="Light List Accent 2" w:uiPriority="61" w:semiHidden="0" w:unhideWhenUsed="0"/>
-    <w:lsdException w:name="Light Grid Accent 2" w:uiPriority="62" w:semiHidden="0" w:unhideWhenUsed="0"/>
-    <w:lsdException w:name="Medium Shading 1 Accent 2" w:uiPriority="63" w:semiHidden="0" w:unhideWhenUsed="0"/>
-    <w:lsdException w:name="Medium Shading 2 Accent 2" w:uiPriority="64" w:semiHidden="0" w:unhideWhenUsed="0"/>
-    <w:lsdException w:name="Medium List 1 Accent 2" w:uiPriority="65" w:semiHidden="0" w:unhideWhenUsed="0"/>
-    <w:lsdException w:name="Medium List 2 Accent 2" w:uiPriority="66" w:semiHidden="0" w:unhideWhenUsed="0"/>
-    <w:lsdException w:name="Medium Grid 1 Accent 2" w:uiPriority="67" w:semiHidden="0" w:unhideWhenUsed="0"/>
-    <w:lsdException w:name="Medium Grid 2 Accent 2" w:uiPriority="68" w:semiHidden="0" w:unhideWhenUsed="0"/>
-    <w:lsdException w:name="Medium Grid 3 Accent 2" w:uiPriority="69" w:semiHidden="0" w:unhideWhenUsed="0"/>
-    <w:lsdException w:name="Dark List Accent 2" w:uiPriority="70" w:semiHidden="0" w:unhideWhenUsed="0"/>
-    <w:lsdException w:name="Colorful Shading Accent 2" w:uiPriority="71" w:semiHidden="0" w:unhideWhenUsed="0"/>
-    <w:lsdException w:name="Colorful List Accent 2" w:uiPriority="72" w:semiHidden="0" w:unhideWhenUsed="0"/>
-    <w:lsdException w:name="Colorful Grid Accent 2" w:uiPriority="73" w:semiHidden="0" w:unhideWhenUsed="0"/>
-    <w:lsdException w:name="Light Shading Accent 3" w:uiPriority="60" w:semiHidden="0" w:unhideWhenUsed="0"/>
-    <w:lsdException w:name="Light List Accent 3" w:uiPriority="61" w:semiHidden="0" w:unhideWhenUsed="0"/>
-    <w:lsdException w:name="Light Grid Accent 3" w:uiPriority="62" w:semiHidden="0" w:unhideWhenUsed="0"/>
-    <w:lsdException w:name="Medium Shading 1 Accent 3" w:uiPriority="63" w:semiHidden="0" w:unhideWhenUsed="0"/>
-    <w:lsdException w:name="Medium Shading 2 Accent 3" w:uiPriority="64" w:semiHidden="0" w:unhideWhenUsed="0"/>
-    <w:lsdException w:name="Medium List 1 Accent 3" w:uiPriority="65" w:semiHidden="0" w:unhideWhenUsed="0"/>
-    <w:lsdException w:name="Medium List 2 Accent 3" w:uiPriority="66" w:semiHidden="0" w:unhideWhenUsed="0"/>
-    <w:lsdException w:name="Medium Grid 1 Accent 3" w:uiPriority="67" w:semiHidden="0" w:unhideWhenUsed="0"/>
-    <w:lsdException w:name="Medium Grid 2 Accent 3" w:uiPriority="68" w:semiHidden="0" w:unhideWhenUsed="0"/>
-    <w:lsdException w:name="Medium Grid 3 Accent 3" w:uiPriority="69" w:semiHidden="0" w:unhideWhenUsed="0"/>
-    <w:lsdException w:name="Dark List Accent 3" w:uiPriority="70" w:semiHidden="0" w:unhideWhenUsed="0"/>
-    <w:lsdException w:name="Colorful Shading Accent 3" w:uiPriority="71" w:semiHidden="0" w:unhideWhenUsed="0"/>
-    <w:lsdException w:name="Colorful List Accent 3" w:uiPriority="72" w:semiHidden="0" w:unhideWhenUsed="0"/>
-    <w:lsdException w:name="Colorful Grid Accent 3" w:uiPriority="73" w:semiHidden="0" w:unhideWhenUsed="0"/>
-    <w:lsdException w:name="Light Shading Accent 4" w:uiPriority="60" w:semiHidden="0" w:unhideWhenUsed="0"/>
-    <w:lsdException w:name="Light List Accent 4" w:uiPriority="61" w:semiHidden="0" w:unhideWhenUsed="0"/>
-    <w:lsdException w:name="Light Grid Accent 4" w:uiPriority="62" w:semiHidden="0" w:unhideWhenUsed="0"/>
-    <w:lsdException w:name="Medium Shading 1 Accent 4" w:uiPriority="63" w:semiHidden="0" w:unhideWhenUsed="0"/>
-    <w:lsdException w:name="Medium Shading 2 Accent 4" w:uiPriority="64" w:semiHidden="0" w:unhideWhenUsed="0"/>
-    <w:lsdException w:name="Medium List 1 Accent 4" w:uiPriority="65" w:semiHidden="0" w:unhideWhenUsed="0"/>
-    <w:lsdException w:name="Medium List 2 Accent 4" w:uiPriority="66" w:semiHidden="0" w:unhideWhenUsed="0"/>
-    <w:lsdException w:name="Medium Grid 1 Accent 4" w:uiPriority="67" w:semiHidden="0" w:unhideWhenUsed="0"/>
-    <w:lsdException w:name="Medium Grid 2 Accent 4" w:uiPriority="68" w:semiHidden="0" w:unhideWhenUsed="0"/>
-    <w:lsdException w:name="Medium Grid 3 Accent 4" w:uiPriority="69" w:semiHidden="0" w:unhideWhenUsed="0"/>
-    <w:lsdException w:name="Dark List Accent 4" w:uiPriority="70" w:semiHidden="0" w:unhideWhenUsed="0"/>
-    <w:lsdException w:name="Colorful Shading Accent 4" w:uiPriority="71" w:semiHidden="0" w:unhideWhenUsed="0"/>
-    <w:lsdException w:name="Colorful List Accent 4" w:uiPriority="72" w:semiHidden="0" w:unhideWhenUsed="0"/>
-    <w:lsdException w:name="Colorful Grid Accent 4" w:uiPriority="73" w:semiHidden="0" w:unhideWhenUsed="0"/>
-    <w:lsdException w:name="Light Shading Accent 5" w:uiPriority="60" w:semiHidden="0" w:unhideWhenUsed="0"/>
-    <w:lsdException w:name="Light List Accent 5" w:uiPriority="61" w:semiHidden="0" w:unhideWhenUsed="0"/>
-    <w:lsdException w:name="Light Grid Accent 5" w:uiPriority="62" w:semiHidden="0" w:unhideWhenUsed="0"/>
-    <w:lsdException w:name="Medium Shading 1 Accent 5" w:uiPriority="63" w:semiHidden="0" w:unhideWhenUsed="0"/>
-    <w:lsdException w:name="Medium Shading 2 Accent 5" w:uiPriority="64" w:semiHidden="0" w:unhideWhenUsed="0"/>
-    <w:lsdException w:name="Medium List 1 Accent 5" w:uiPriority="65" w:semiHidden="0" w:unhideWhenUsed="0"/>
-    <w:lsdException w:name="Medium List 2 Accent 5" w:uiPriority="66" w:semiHidden="0" w:unhideWhenUsed="0"/>
-    <w:lsdException w:name="Medium Grid 1 Accent 5" w:uiPriority="67" w:semiHidden="0" w:unhideWhenUsed="0"/>
-    <w:lsdException w:name="Medium Grid 2 Accent 5" w:uiPriority="68" w:semiHidden="0" w:unhideWhenUsed="0"/>
-    <w:lsdException w:name="Medium Grid 3 Accent 5" w:uiPriority="69" w:semiHidden="0" w:unhideWhenUsed="0"/>
-    <w:lsdException w:name="Dark List Accent 5" w:uiPriority="70" w:semiHidden="0" w:unhideWhenUsed="0"/>
-    <w:lsdException w:name="Colorful Shading Accent 5" w:uiPriority="71" w:semiHidden="0" w:unhideWhenUsed="0"/>
-    <w:lsdException w:name="Colorful List Accent 5" w:uiPriority="72" w:semiHidden="0" w:unhideWhenUsed="0"/>
-    <w:lsdException w:name="Colorful Grid Accent 5" w:uiPriority="73" w:semiHidden="0" w:unhideWhenUsed="0"/>
-    <w:lsdException w:name="Light Shading Accent 6" w:uiPriority="60" w:semiHidden="0" w:unhideWhenUsed="0"/>
-    <w:lsdException w:name="Light List Accent 6" w:uiPriority="61" w:semiHidden="0" w:unhideWhenUsed="0"/>
-    <w:lsdException w:name="Light Grid Accent 6" w:uiPriority="62" w:semiHidden="0" w:unhideWhenUsed="0"/>
-    <w:lsdException w:name="Medium Shading 1 Accent 6" w:uiPriority="63" w:semiHidden="0" w:unhideWhenUsed="0"/>
-    <w:lsdException w:name="Medium Shading 2 Accent 6" w:uiPriority="64" w:semiHidden="0" w:unhideWhenUsed="0"/>
-    <w:lsdException w:name="Medium List 1 Accent 6" w:uiPriority="65" w:semiHidden="0" w:unhideWhenUsed="0"/>
-    <w:lsdException w:name="Medium List 2 Accent 6" w:uiPriority="66" w:semiHidden="0" w:unhideWhenUsed="0"/>
-    <w:lsdException w:name="Medium Grid 1 Accent 6" w:uiPriority="67" w:semiHidden="0" w:unhideWhenUsed="0"/>
-    <w:lsdException w:name="Medium Grid 2 Accent 6" w:uiPriority="68" w:semiHidden="0" w:unhideWhenUsed="0"/>
-    <w:lsdException w:name="Medium Grid 3 Accent 6" w:uiPriority="69" w:semiHidden="0" w:unhideWhenUsed="0"/>
-    <w:lsdException w:name="Dark List Accent 6" w:uiPriority="70" w:semiHidden="0" w:unhideWhenUsed="0"/>
-    <w:lsdException w:name="Colorful Shading Accent 6" w:uiPriority="71" w:semiHidden="0" w:unhideWhenUsed="0"/>
-    <w:lsdException w:name="Colorful List Accent 6" w:uiPriority="72" w:semiHidden="0" w:unhideWhenUsed="0"/>
-    <w:lsdException w:name="Colorful Grid Accent 6" w:uiPriority="73" w:semiHidden="0" w:unhideWhenUsed="0"/>
-    <w:lsdException w:name="Subtle Emphasis" w:uiPriority="19" w:semiHidden="0" w:unhideWhenUsed="0" w:qFormat="1"/>
-    <w:lsdException w:name="Intense Emphasis" w:uiPriority="21" w:semiHidden="0" w:unhideWhenUsed="0" w:qFormat="1"/>
-    <w:lsdException w:name="Subtle Reference" w:uiPriority="31" w:semiHidden="0" w:unhideWhenUsed="0" w:qFormat="1"/>
-    <w:lsdException w:name="Intense Reference" w:uiPriority="32" w:semiHidden="0" w:unhideWhenUsed="0" w:qFormat="1"/>
-    <w:lsdException w:name="Book Title" w:uiPriority="33" w:semiHidden="0" w:unhideWhenUsed="0" w:qFormat="1"/>
-    <w:lsdException w:name="Bibliography" w:uiPriority="37"/>
-    <w:lsdException w:name="TOC Heading" w:uiPriority="39" w:qFormat="1"/>
-  </w:latentStyles>
-  <w:style w:type="paragraph" w:styleId="Normal" w:default="1">
-    <w:name w:val="Normal"/>
-    <w:qFormat/>
-  </w:style>
-  <w:style w:type="character" w:styleId="DefaultParagraphFont" w:default="1">
-    <w:name w:val="Default Paragraph Font"/>
-    <w:uiPriority w:val="1"/>
-    <w:unhideWhenUsed/>
-  </w:style>
-  <w:style w:type="table" w:styleId="TableNormal" w:default="1">
-    <w:name w:val="Normal Table"/>
-    <w:uiPriority w:val="99"/>
-    <w:semiHidden/>
-    <w:unhideWhenUsed/>
-    <w:tblPr>
-      <w:tblInd w:w="0" w:type="dxa"/>
-      <w:tblCellMar>
-        <w:top w:w="0" w:type="dxa"/>
-        <w:left w:w="108" w:type="dxa"/>
-        <w:bottom w:w="0" w:type="dxa"/>
-        <w:right w:w="108" w:type="dxa"/>
-      </w:tblCellMar>
-    </w:tblPr>
-  </w:style>
-  <w:style w:type="numbering" w:styleId="NoList" w:default="1">
-    <w:name w:val="No List"/>
-    <w:uiPriority w:val="99"/>
-    <w:semiHidden/>
-    <w:unhideWhenUsed/>
-  </w:style>
-  <w:style w:type="paragraph" w:styleId="ListParagraph">
-    <w:name w:val="List Paragraph"/>
-    <w:basedOn w:val="Normal"/>
-    <w:uiPriority w:val="34"/>
-    <w:qFormat/>
-    <w:rsid w:val="0005369D"/>
-    <w:pPr>
-      <w:ind w:left="720"/>
-      <w:contextualSpacing/>
-    </w:pPr>
-  </w:style>
-  <w:style w:type="paragraph" w:styleId="BalloonText">
-    <w:name w:val="Balloon Text"/>
-    <w:basedOn w:val="Normal"/>
-    <w:link w:val="BalloonTextChar"/>
-    <w:uiPriority w:val="99"/>
-    <w:semiHidden/>
-    <w:unhideWhenUsed/>
-    <w:rsid w:val="00CE0559"/>
-    <w:pPr>
-      <w:spacing w:after="0" w:line="240" w:lineRule="auto"/>
-    </w:pPr>
-    <w:rPr>
-      <w:rFonts w:ascii="Tahoma" w:hAnsi="Tahoma" w:cs="Tahoma"/>
-      <w:sz w:val="16"/>
-      <w:szCs w:val="16"/>
-    </w:rPr>
-  </w:style>
-  <w:style w:type="character" w:styleId="BalloonTextChar" w:customStyle="1">
-    <w:name w:val="Balloon Text Char"/>
-    <w:basedOn w:val="DefaultParagraphFont"/>
-    <w:link w:val="BalloonText"/>
-    <w:uiPriority w:val="99"/>
-    <w:semiHidden/>
-    <w:rsid w:val="00CE0559"/>
-    <w:rPr>
-      <w:rFonts w:ascii="Tahoma" w:hAnsi="Tahoma" w:cs="Tahoma"/>
-      <w:sz w:val="16"/>
-      <w:szCs w:val="16"/>
-    </w:rPr>
-  </w:style>
-  <w:style w:type="paragraph" w:styleId="NormalWeb">
-    <w:name w:val="Normal (Web)"/>
-    <w:basedOn w:val="Normal"/>
-    <w:uiPriority w:val="99"/>
-    <w:semiHidden/>
-    <w:unhideWhenUsed/>
-    <w:rsid w:val="0002206D"/>
-    <w:pPr>
-      <w:spacing w:before="100" w:beforeAutospacing="1" w:after="100" w:afterAutospacing="1" w:line="240" w:lineRule="auto"/>
-    </w:pPr>
-    <w:rPr>
-      <w:rFonts w:ascii="Times New Roman" w:hAnsi="Times New Roman" w:eastAsia="Times New Roman" w:cs="Times New Roman"/>
-      <w:sz w:val="24"/>
-      <w:szCs w:val="24"/>
-      <w:lang w:val="en-CA" w:eastAsia="en-CA"/>
-    </w:rPr>
-  </w:style>
-</w:styles>
-</file>
-
-<file path=word/stylesWithEffects.xml><?xml version="1.0" encoding="utf-8"?>
-<w:styles xmlns:wpc="http://schemas.microsoft.com/office/word/2010/wordprocessingCanvas" xmlns:mc="http://schemas.openxmlformats.org/markup-compatibility/2006" xmlns:o="urn:schemas-microsoft-com:office:office" xmlns:r="http://schemas.openxmlformats.org/officeDocument/2006/relationships" xmlns:m="http://schemas.openxmlformats.org/officeDocument/2006/math" xmlns:v="urn:schemas-microsoft-com:vml" xmlns:wp14="http://schemas.microsoft.com/office/word/2010/wordprocessingDrawing" xmlns:wp="http://schemas.openxmlformats.org/drawingml/2006/wordprocessingDrawing" xmlns:w10="urn:schemas-microsoft-com:office:word" xmlns:w="http://schemas.openxmlformats.org/wordprocessingml/2006/main" xmlns:w14="http://schemas.microsoft.com/office/word/2010/wordml" xmlns:wpg="http://schemas.microsoft.com/office/word/2010/wordprocessingGroup" xmlns:wpi="http://schemas.microsoft.com/office/word/2010/wordprocessingInk" xmlns:wne="http://schemas.microsoft.com/office/word/2006/wordml" xmlns:wps="http://schemas.microsoft.com/office/word/2010/wordprocessingShape" mc:Ignorable="w14 wp14">
+<w:styles xmlns:mc="http://schemas.openxmlformats.org/markup-compatibility/2006" xmlns:r="http://schemas.openxmlformats.org/officeDocument/2006/relationships" xmlns:w="http://schemas.openxmlformats.org/wordprocessingml/2006/main" xmlns:w14="http://schemas.microsoft.com/office/word/2010/wordml" xmlns:w15="http://schemas.microsoft.com/office/word/2012/wordml" xmlns:w16se="http://schemas.microsoft.com/office/word/2015/wordml/symex" mc:Ignorable="w14 w15 w16se">
   <w:docDefaults>
     <w:rPrDefault>
       <w:rPr>
@@ -2372,144 +2633,379 @@
       </w:pPr>
     </w:pPrDefault>
   </w:docDefaults>
-  <w:latentStyles w:defLockedState="0" w:defUIPriority="99" w:defSemiHidden="1" w:defUnhideWhenUsed="1" w:defQFormat="0" w:count="267">
-    <w:lsdException w:name="Normal" w:semiHidden="0" w:uiPriority="0" w:unhideWhenUsed="0" w:qFormat="1"/>
-    <w:lsdException w:name="heading 1" w:semiHidden="0" w:uiPriority="9" w:unhideWhenUsed="0" w:qFormat="1"/>
-    <w:lsdException w:name="heading 2" w:uiPriority="9" w:qFormat="1"/>
-    <w:lsdException w:name="heading 3" w:uiPriority="9" w:qFormat="1"/>
-    <w:lsdException w:name="heading 4" w:uiPriority="9" w:qFormat="1"/>
-    <w:lsdException w:name="heading 5" w:uiPriority="9" w:qFormat="1"/>
-    <w:lsdException w:name="heading 6" w:uiPriority="9" w:qFormat="1"/>
-    <w:lsdException w:name="heading 7" w:uiPriority="9" w:qFormat="1"/>
-    <w:lsdException w:name="heading 8" w:uiPriority="9" w:qFormat="1"/>
-    <w:lsdException w:name="heading 9" w:uiPriority="9" w:qFormat="1"/>
-    <w:lsdException w:name="toc 1" w:uiPriority="39"/>
-    <w:lsdException w:name="toc 2" w:uiPriority="39"/>
-    <w:lsdException w:name="toc 3" w:uiPriority="39"/>
-    <w:lsdException w:name="toc 4" w:uiPriority="39"/>
-    <w:lsdException w:name="toc 5" w:uiPriority="39"/>
-    <w:lsdException w:name="toc 6" w:uiPriority="39"/>
-    <w:lsdException w:name="toc 7" w:uiPriority="39"/>
-    <w:lsdException w:name="toc 8" w:uiPriority="39"/>
-    <w:lsdException w:name="toc 9" w:uiPriority="39"/>
-    <w:lsdException w:name="caption" w:uiPriority="35" w:qFormat="1"/>
-    <w:lsdException w:name="Title" w:semiHidden="0" w:uiPriority="10" w:unhideWhenUsed="0" w:qFormat="1"/>
-    <w:lsdException w:name="Default Paragraph Font" w:uiPriority="1"/>
-    <w:lsdException w:name="Subtitle" w:semiHidden="0" w:uiPriority="11" w:unhideWhenUsed="0" w:qFormat="1"/>
-    <w:lsdException w:name="Strong" w:semiHidden="0" w:uiPriority="22" w:unhideWhenUsed="0" w:qFormat="1"/>
-    <w:lsdException w:name="Emphasis" w:semiHidden="0" w:uiPriority="20" w:unhideWhenUsed="0" w:qFormat="1"/>
-    <w:lsdException w:name="Table Grid" w:semiHidden="0" w:uiPriority="39" w:unhideWhenUsed="0"/>
-    <w:lsdException w:name="Placeholder Text" w:unhideWhenUsed="0"/>
-    <w:lsdException w:name="No Spacing" w:semiHidden="0" w:uiPriority="1" w:unhideWhenUsed="0" w:qFormat="1"/>
-    <w:lsdException w:name="Light Shading" w:semiHidden="0" w:uiPriority="60" w:unhideWhenUsed="0"/>
-    <w:lsdException w:name="Light List" w:semiHidden="0" w:uiPriority="61" w:unhideWhenUsed="0"/>
-    <w:lsdException w:name="Light Grid" w:semiHidden="0" w:uiPriority="62" w:unhideWhenUsed="0"/>
-    <w:lsdException w:name="Medium Shading 1" w:semiHidden="0" w:uiPriority="63" w:unhideWhenUsed="0"/>
-    <w:lsdException w:name="Medium Shading 2" w:semiHidden="0" w:uiPriority="64" w:unhideWhenUsed="0"/>
-    <w:lsdException w:name="Medium List 1" w:semiHidden="0" w:uiPriority="65" w:unhideWhenUsed="0"/>
-    <w:lsdException w:name="Medium List 2" w:semiHidden="0" w:uiPriority="66" w:unhideWhenUsed="0"/>
-    <w:lsdException w:name="Medium Grid 1" w:semiHidden="0" w:uiPriority="67" w:unhideWhenUsed="0"/>
-    <w:lsdException w:name="Medium Grid 2" w:semiHidden="0" w:uiPriority="68" w:unhideWhenUsed="0"/>
-    <w:lsdException w:name="Medium Grid 3" w:semiHidden="0" w:uiPriority="69" w:unhideWhenUsed="0"/>
-    <w:lsdException w:name="Dark List" w:semiHidden="0" w:uiPriority="70" w:unhideWhenUsed="0"/>
-    <w:lsdException w:name="Colorful Shading" w:semiHidden="0" w:uiPriority="71" w:unhideWhenUsed="0"/>
-    <w:lsdException w:name="Colorful List" w:semiHidden="0" w:uiPriority="72" w:unhideWhenUsed="0"/>
-    <w:lsdException w:name="Colorful Grid" w:semiHidden="0" w:uiPriority="73" w:unhideWhenUsed="0"/>
-    <w:lsdException w:name="Light Shading Accent 1" w:semiHidden="0" w:uiPriority="60" w:unhideWhenUsed="0"/>
-    <w:lsdException w:name="Light List Accent 1" w:semiHidden="0" w:uiPriority="61" w:unhideWhenUsed="0"/>
-    <w:lsdException w:name="Light Grid Accent 1" w:semiHidden="0" w:uiPriority="62" w:unhideWhenUsed="0"/>
-    <w:lsdException w:name="Medium Shading 1 Accent 1" w:semiHidden="0" w:uiPriority="63" w:unhideWhenUsed="0"/>
-    <w:lsdException w:name="Medium Shading 2 Accent 1" w:semiHidden="0" w:uiPriority="64" w:unhideWhenUsed="0"/>
-    <w:lsdException w:name="Medium List 1 Accent 1" w:semiHidden="0" w:uiPriority="65" w:unhideWhenUsed="0"/>
-    <w:lsdException w:name="Revision" w:unhideWhenUsed="0"/>
-    <w:lsdException w:name="List Paragraph" w:semiHidden="0" w:uiPriority="34" w:unhideWhenUsed="0" w:qFormat="1"/>
-    <w:lsdException w:name="Quote" w:semiHidden="0" w:uiPriority="29" w:unhideWhenUsed="0" w:qFormat="1"/>
-    <w:lsdException w:name="Intense Quote" w:semiHidden="0" w:uiPriority="30" w:unhideWhenUsed="0" w:qFormat="1"/>
-    <w:lsdException w:name="Medium List 2 Accent 1" w:semiHidden="0" w:uiPriority="66" w:unhideWhenUsed="0"/>
-    <w:lsdException w:name="Medium Grid 1 Accent 1" w:semiHidden="0" w:uiPriority="67" w:unhideWhenUsed="0"/>
-    <w:lsdException w:name="Medium Grid 2 Accent 1" w:semiHidden="0" w:uiPriority="68" w:unhideWhenUsed="0"/>
-    <w:lsdException w:name="Medium Grid 3 Accent 1" w:semiHidden="0" w:uiPriority="69" w:unhideWhenUsed="0"/>
-    <w:lsdException w:name="Dark List Accent 1" w:semiHidden="0" w:uiPriority="70" w:unhideWhenUsed="0"/>
-    <w:lsdException w:name="Colorful Shading Accent 1" w:semiHidden="0" w:uiPriority="71" w:unhideWhenUsed="0"/>
-    <w:lsdException w:name="Colorful List Accent 1" w:semiHidden="0" w:uiPriority="72" w:unhideWhenUsed="0"/>
-    <w:lsdException w:name="Colorful Grid Accent 1" w:semiHidden="0" w:uiPriority="73" w:unhideWhenUsed="0"/>
-    <w:lsdException w:name="Light Shading Accent 2" w:semiHidden="0" w:uiPriority="60" w:unhideWhenUsed="0"/>
-    <w:lsdException w:name="Light List Accent 2" w:semiHidden="0" w:uiPriority="61" w:unhideWhenUsed="0"/>
-    <w:lsdException w:name="Light Grid Accent 2" w:semiHidden="0" w:uiPriority="62" w:unhideWhenUsed="0"/>
-    <w:lsdException w:name="Medium Shading 1 Accent 2" w:semiHidden="0" w:uiPriority="63" w:unhideWhenUsed="0"/>
-    <w:lsdException w:name="Medium Shading 2 Accent 2" w:semiHidden="0" w:uiPriority="64" w:unhideWhenUsed="0"/>
-    <w:lsdException w:name="Medium List 1 Accent 2" w:semiHidden="0" w:uiPriority="65" w:unhideWhenUsed="0"/>
-    <w:lsdException w:name="Medium List 2 Accent 2" w:semiHidden="0" w:uiPriority="66" w:unhideWhenUsed="0"/>
-    <w:lsdException w:name="Medium Grid 1 Accent 2" w:semiHidden="0" w:uiPriority="67" w:unhideWhenUsed="0"/>
-    <w:lsdException w:name="Medium Grid 2 Accent 2" w:semiHidden="0" w:uiPriority="68" w:unhideWhenUsed="0"/>
-    <w:lsdException w:name="Medium Grid 3 Accent 2" w:semiHidden="0" w:uiPriority="69" w:unhideWhenUsed="0"/>
-    <w:lsdException w:name="Dark List Accent 2" w:semiHidden="0" w:uiPriority="70" w:unhideWhenUsed="0"/>
-    <w:lsdException w:name="Colorful Shading Accent 2" w:semiHidden="0" w:uiPriority="71" w:unhideWhenUsed="0"/>
-    <w:lsdException w:name="Colorful List Accent 2" w:semiHidden="0" w:uiPriority="72" w:unhideWhenUsed="0"/>
-    <w:lsdException w:name="Colorful Grid Accent 2" w:semiHidden="0" w:uiPriority="73" w:unhideWhenUsed="0"/>
-    <w:lsdException w:name="Light Shading Accent 3" w:semiHidden="0" w:uiPriority="60" w:unhideWhenUsed="0"/>
-    <w:lsdException w:name="Light List Accent 3" w:semiHidden="0" w:uiPriority="61" w:unhideWhenUsed="0"/>
-    <w:lsdException w:name="Light Grid Accent 3" w:semiHidden="0" w:uiPriority="62" w:unhideWhenUsed="0"/>
-    <w:lsdException w:name="Medium Shading 1 Accent 3" w:semiHidden="0" w:uiPriority="63" w:unhideWhenUsed="0"/>
-    <w:lsdException w:name="Medium Shading 2 Accent 3" w:semiHidden="0" w:uiPriority="64" w:unhideWhenUsed="0"/>
-    <w:lsdException w:name="Medium List 1 Accent 3" w:semiHidden="0" w:uiPriority="65" w:unhideWhenUsed="0"/>
-    <w:lsdException w:name="Medium List 2 Accent 3" w:semiHidden="0" w:uiPriority="66" w:unhideWhenUsed="0"/>
-    <w:lsdException w:name="Medium Grid 1 Accent 3" w:semiHidden="0" w:uiPriority="67" w:unhideWhenUsed="0"/>
-    <w:lsdException w:name="Medium Grid 2 Accent 3" w:semiHidden="0" w:uiPriority="68" w:unhideWhenUsed="0"/>
-    <w:lsdException w:name="Medium Grid 3 Accent 3" w:semiHidden="0" w:uiPriority="69" w:unhideWhenUsed="0"/>
-    <w:lsdException w:name="Dark List Accent 3" w:semiHidden="0" w:uiPriority="70" w:unhideWhenUsed="0"/>
-    <w:lsdException w:name="Colorful Shading Accent 3" w:semiHidden="0" w:uiPriority="71" w:unhideWhenUsed="0"/>
-    <w:lsdException w:name="Colorful List Accent 3" w:semiHidden="0" w:uiPriority="72" w:unhideWhenUsed="0"/>
-    <w:lsdException w:name="Colorful Grid Accent 3" w:semiHidden="0" w:uiPriority="73" w:unhideWhenUsed="0"/>
-    <w:lsdException w:name="Light Shading Accent 4" w:semiHidden="0" w:uiPriority="60" w:unhideWhenUsed="0"/>
-    <w:lsdException w:name="Light List Accent 4" w:semiHidden="0" w:uiPriority="61" w:unhideWhenUsed="0"/>
-    <w:lsdException w:name="Light Grid Accent 4" w:semiHidden="0" w:uiPriority="62" w:unhideWhenUsed="0"/>
-    <w:lsdException w:name="Medium Shading 1 Accent 4" w:semiHidden="0" w:uiPriority="63" w:unhideWhenUsed="0"/>
-    <w:lsdException w:name="Medium Shading 2 Accent 4" w:semiHidden="0" w:uiPriority="64" w:unhideWhenUsed="0"/>
-    <w:lsdException w:name="Medium List 1 Accent 4" w:semiHidden="0" w:uiPriority="65" w:unhideWhenUsed="0"/>
-    <w:lsdException w:name="Medium List 2 Accent 4" w:semiHidden="0" w:uiPriority="66" w:unhideWhenUsed="0"/>
-    <w:lsdException w:name="Medium Grid 1 Accent 4" w:semiHidden="0" w:uiPriority="67" w:unhideWhenUsed="0"/>
-    <w:lsdException w:name="Medium Grid 2 Accent 4" w:semiHidden="0" w:uiPriority="68" w:unhideWhenUsed="0"/>
-    <w:lsdException w:name="Medium Grid 3 Accent 4" w:semiHidden="0" w:uiPriority="69" w:unhideWhenUsed="0"/>
-    <w:lsdException w:name="Dark List Accent 4" w:semiHidden="0" w:uiPriority="70" w:unhideWhenUsed="0"/>
-    <w:lsdException w:name="Colorful Shading Accent 4" w:semiHidden="0" w:uiPriority="71" w:unhideWhenUsed="0"/>
-    <w:lsdException w:name="Colorful List Accent 4" w:semiHidden="0" w:uiPriority="72" w:unhideWhenUsed="0"/>
-    <w:lsdException w:name="Colorful Grid Accent 4" w:semiHidden="0" w:uiPriority="73" w:unhideWhenUsed="0"/>
-    <w:lsdException w:name="Light Shading Accent 5" w:semiHidden="0" w:uiPriority="60" w:unhideWhenUsed="0"/>
-    <w:lsdException w:name="Light List Accent 5" w:semiHidden="0" w:uiPriority="61" w:unhideWhenUsed="0"/>
-    <w:lsdException w:name="Light Grid Accent 5" w:semiHidden="0" w:uiPriority="62" w:unhideWhenUsed="0"/>
-    <w:lsdException w:name="Medium Shading 1 Accent 5" w:semiHidden="0" w:uiPriority="63" w:unhideWhenUsed="0"/>
-    <w:lsdException w:name="Medium Shading 2 Accent 5" w:semiHidden="0" w:uiPriority="64" w:unhideWhenUsed="0"/>
-    <w:lsdException w:name="Medium List 1 Accent 5" w:semiHidden="0" w:uiPriority="65" w:unhideWhenUsed="0"/>
-    <w:lsdException w:name="Medium List 2 Accent 5" w:semiHidden="0" w:uiPriority="66" w:unhideWhenUsed="0"/>
-    <w:lsdException w:name="Medium Grid 1 Accent 5" w:semiHidden="0" w:uiPriority="67" w:unhideWhenUsed="0"/>
-    <w:lsdException w:name="Medium Grid 2 Accent 5" w:semiHidden="0" w:uiPriority="68" w:unhideWhenUsed="0"/>
-    <w:lsdException w:name="Medium Grid 3 Accent 5" w:semiHidden="0" w:uiPriority="69" w:unhideWhenUsed="0"/>
-    <w:lsdException w:name="Dark List Accent 5" w:semiHidden="0" w:uiPriority="70" w:unhideWhenUsed="0"/>
-    <w:lsdException w:name="Colorful Shading Accent 5" w:semiHidden="0" w:uiPriority="71" w:unhideWhenUsed="0"/>
-    <w:lsdException w:name="Colorful List Accent 5" w:semiHidden="0" w:uiPriority="72" w:unhideWhenUsed="0"/>
-    <w:lsdException w:name="Colorful Grid Accent 5" w:semiHidden="0" w:uiPriority="73" w:unhideWhenUsed="0"/>
-    <w:lsdException w:name="Light Shading Accent 6" w:semiHidden="0" w:uiPriority="60" w:unhideWhenUsed="0"/>
-    <w:lsdException w:name="Light List Accent 6" w:semiHidden="0" w:uiPriority="61" w:unhideWhenUsed="0"/>
-    <w:lsdException w:name="Light Grid Accent 6" w:semiHidden="0" w:uiPriority="62" w:unhideWhenUsed="0"/>
-    <w:lsdException w:name="Medium Shading 1 Accent 6" w:semiHidden="0" w:uiPriority="63" w:unhideWhenUsed="0"/>
-    <w:lsdException w:name="Medium Shading 2 Accent 6" w:semiHidden="0" w:uiPriority="64" w:unhideWhenUsed="0"/>
-    <w:lsdException w:name="Medium List 1 Accent 6" w:semiHidden="0" w:uiPriority="65" w:unhideWhenUsed="0"/>
-    <w:lsdException w:name="Medium List 2 Accent 6" w:semiHidden="0" w:uiPriority="66" w:unhideWhenUsed="0"/>
-    <w:lsdException w:name="Medium Grid 1 Accent 6" w:semiHidden="0" w:uiPriority="67" w:unhideWhenUsed="0"/>
-    <w:lsdException w:name="Medium Grid 2 Accent 6" w:semiHidden="0" w:uiPriority="68" w:unhideWhenUsed="0"/>
-    <w:lsdException w:name="Medium Grid 3 Accent 6" w:semiHidden="0" w:uiPriority="69" w:unhideWhenUsed="0"/>
-    <w:lsdException w:name="Dark List Accent 6" w:semiHidden="0" w:uiPriority="70" w:unhideWhenUsed="0"/>
-    <w:lsdException w:name="Colorful Shading Accent 6" w:semiHidden="0" w:uiPriority="71" w:unhideWhenUsed="0"/>
-    <w:lsdException w:name="Colorful List Accent 6" w:semiHidden="0" w:uiPriority="72" w:unhideWhenUsed="0"/>
-    <w:lsdException w:name="Colorful Grid Accent 6" w:semiHidden="0" w:uiPriority="73" w:unhideWhenUsed="0"/>
-    <w:lsdException w:name="Subtle Emphasis" w:semiHidden="0" w:uiPriority="19" w:unhideWhenUsed="0" w:qFormat="1"/>
-    <w:lsdException w:name="Intense Emphasis" w:semiHidden="0" w:uiPriority="21" w:unhideWhenUsed="0" w:qFormat="1"/>
-    <w:lsdException w:name="Subtle Reference" w:semiHidden="0" w:uiPriority="31" w:unhideWhenUsed="0" w:qFormat="1"/>
-    <w:lsdException w:name="Intense Reference" w:semiHidden="0" w:uiPriority="32" w:unhideWhenUsed="0" w:qFormat="1"/>
-    <w:lsdException w:name="Book Title" w:semiHidden="0" w:uiPriority="33" w:unhideWhenUsed="0" w:qFormat="1"/>
-    <w:lsdException w:name="Bibliography" w:uiPriority="37"/>
-    <w:lsdException w:name="TOC Heading" w:uiPriority="39" w:qFormat="1"/>
+  <w:latentStyles w:defLockedState="0" w:defUIPriority="99" w:defSemiHidden="0" w:defUnhideWhenUsed="0" w:defQFormat="0" w:count="372">
+    <w:lsdException w:name="Normal" w:uiPriority="0" w:qFormat="1"/>
+    <w:lsdException w:name="heading 1" w:uiPriority="9" w:qFormat="1"/>
+    <w:lsdException w:name="heading 2" w:semiHidden="1" w:uiPriority="9" w:unhideWhenUsed="1" w:qFormat="1"/>
+    <w:lsdException w:name="heading 3" w:semiHidden="1" w:uiPriority="9" w:unhideWhenUsed="1" w:qFormat="1"/>
+    <w:lsdException w:name="heading 4" w:semiHidden="1" w:uiPriority="9" w:unhideWhenUsed="1" w:qFormat="1"/>
+    <w:lsdException w:name="heading 5" w:semiHidden="1" w:uiPriority="9" w:unhideWhenUsed="1" w:qFormat="1"/>
+    <w:lsdException w:name="heading 6" w:semiHidden="1" w:uiPriority="9" w:unhideWhenUsed="1" w:qFormat="1"/>
+    <w:lsdException w:name="heading 7" w:semiHidden="1" w:uiPriority="9" w:unhideWhenUsed="1" w:qFormat="1"/>
+    <w:lsdException w:name="heading 8" w:semiHidden="1" w:uiPriority="9" w:unhideWhenUsed="1" w:qFormat="1"/>
+    <w:lsdException w:name="heading 9" w:semiHidden="1" w:uiPriority="9" w:unhideWhenUsed="1" w:qFormat="1"/>
+    <w:lsdException w:name="index 1" w:semiHidden="1" w:unhideWhenUsed="1"/>
+    <w:lsdException w:name="index 2" w:semiHidden="1" w:unhideWhenUsed="1"/>
+    <w:lsdException w:name="index 3" w:semiHidden="1" w:unhideWhenUsed="1"/>
+    <w:lsdException w:name="index 4" w:semiHidden="1" w:unhideWhenUsed="1"/>
+    <w:lsdException w:name="index 5" w:semiHidden="1" w:unhideWhenUsed="1"/>
+    <w:lsdException w:name="index 6" w:semiHidden="1" w:unhideWhenUsed="1"/>
+    <w:lsdException w:name="index 7" w:semiHidden="1" w:unhideWhenUsed="1"/>
+    <w:lsdException w:name="index 8" w:semiHidden="1" w:unhideWhenUsed="1"/>
+    <w:lsdException w:name="index 9" w:semiHidden="1" w:unhideWhenUsed="1"/>
+    <w:lsdException w:name="toc 1" w:semiHidden="1" w:uiPriority="39" w:unhideWhenUsed="1"/>
+    <w:lsdException w:name="toc 2" w:semiHidden="1" w:uiPriority="39" w:unhideWhenUsed="1"/>
+    <w:lsdException w:name="toc 3" w:semiHidden="1" w:uiPriority="39" w:unhideWhenUsed="1"/>
+    <w:lsdException w:name="toc 4" w:semiHidden="1" w:uiPriority="39" w:unhideWhenUsed="1"/>
+    <w:lsdException w:name="toc 5" w:semiHidden="1" w:uiPriority="39" w:unhideWhenUsed="1"/>
+    <w:lsdException w:name="toc 6" w:semiHidden="1" w:uiPriority="39" w:unhideWhenUsed="1"/>
+    <w:lsdException w:name="toc 7" w:semiHidden="1" w:uiPriority="39" w:unhideWhenUsed="1"/>
+    <w:lsdException w:name="toc 8" w:semiHidden="1" w:uiPriority="39" w:unhideWhenUsed="1"/>
+    <w:lsdException w:name="toc 9" w:semiHidden="1" w:uiPriority="39" w:unhideWhenUsed="1"/>
+    <w:lsdException w:name="Normal Indent" w:semiHidden="1" w:unhideWhenUsed="1"/>
+    <w:lsdException w:name="footnote text" w:semiHidden="1" w:unhideWhenUsed="1"/>
+    <w:lsdException w:name="annotation text" w:semiHidden="1" w:unhideWhenUsed="1"/>
+    <w:lsdException w:name="header" w:semiHidden="1" w:unhideWhenUsed="1"/>
+    <w:lsdException w:name="footer" w:semiHidden="1" w:unhideWhenUsed="1"/>
+    <w:lsdException w:name="index heading" w:semiHidden="1" w:unhideWhenUsed="1"/>
+    <w:lsdException w:name="caption" w:semiHidden="1" w:uiPriority="35" w:unhideWhenUsed="1" w:qFormat="1"/>
+    <w:lsdException w:name="table of figures" w:semiHidden="1" w:unhideWhenUsed="1"/>
+    <w:lsdException w:name="envelope address" w:semiHidden="1" w:unhideWhenUsed="1"/>
+    <w:lsdException w:name="envelope return" w:semiHidden="1" w:unhideWhenUsed="1"/>
+    <w:lsdException w:name="footnote reference" w:semiHidden="1" w:unhideWhenUsed="1"/>
+    <w:lsdException w:name="annotation reference" w:semiHidden="1" w:unhideWhenUsed="1"/>
+    <w:lsdException w:name="line number" w:semiHidden="1" w:unhideWhenUsed="1"/>
+    <w:lsdException w:name="page number" w:semiHidden="1" w:unhideWhenUsed="1"/>
+    <w:lsdException w:name="endnote reference" w:semiHidden="1" w:unhideWhenUsed="1"/>
+    <w:lsdException w:name="endnote text" w:semiHidden="1" w:unhideWhenUsed="1"/>
+    <w:lsdException w:name="table of authorities" w:semiHidden="1" w:unhideWhenUsed="1"/>
+    <w:lsdException w:name="macro" w:semiHidden="1" w:unhideWhenUsed="1"/>
+    <w:lsdException w:name="toa heading" w:semiHidden="1" w:unhideWhenUsed="1"/>
+    <w:lsdException w:name="List" w:semiHidden="1" w:unhideWhenUsed="1"/>
+    <w:lsdException w:name="List Bullet" w:semiHidden="1" w:unhideWhenUsed="1"/>
+    <w:lsdException w:name="List Number" w:semiHidden="1" w:unhideWhenUsed="1"/>
+    <w:lsdException w:name="List 2" w:semiHidden="1" w:unhideWhenUsed="1"/>
+    <w:lsdException w:name="List 3" w:semiHidden="1" w:unhideWhenUsed="1"/>
+    <w:lsdException w:name="List 4" w:semiHidden="1" w:unhideWhenUsed="1"/>
+    <w:lsdException w:name="List 5" w:semiHidden="1" w:unhideWhenUsed="1"/>
+    <w:lsdException w:name="List Bullet 2" w:semiHidden="1" w:unhideWhenUsed="1"/>
+    <w:lsdException w:name="List Bullet 3" w:semiHidden="1" w:unhideWhenUsed="1"/>
+    <w:lsdException w:name="List Bullet 4" w:semiHidden="1" w:unhideWhenUsed="1"/>
+    <w:lsdException w:name="List Bullet 5" w:semiHidden="1" w:unhideWhenUsed="1"/>
+    <w:lsdException w:name="List Number 2" w:semiHidden="1" w:unhideWhenUsed="1"/>
+    <w:lsdException w:name="List Number 3" w:semiHidden="1" w:unhideWhenUsed="1"/>
+    <w:lsdException w:name="List Number 4" w:semiHidden="1" w:unhideWhenUsed="1"/>
+    <w:lsdException w:name="List Number 5" w:semiHidden="1" w:unhideWhenUsed="1"/>
+    <w:lsdException w:name="Title" w:uiPriority="10" w:qFormat="1"/>
+    <w:lsdException w:name="Closing" w:semiHidden="1" w:unhideWhenUsed="1"/>
+    <w:lsdException w:name="Signature" w:semiHidden="1" w:unhideWhenUsed="1"/>
+    <w:lsdException w:name="Default Paragraph Font" w:semiHidden="1" w:uiPriority="1" w:unhideWhenUsed="1"/>
+    <w:lsdException w:name="Body Text" w:semiHidden="1" w:unhideWhenUsed="1"/>
+    <w:lsdException w:name="Body Text Indent" w:semiHidden="1" w:unhideWhenUsed="1"/>
+    <w:lsdException w:name="List Continue" w:semiHidden="1" w:unhideWhenUsed="1"/>
+    <w:lsdException w:name="List Continue 2" w:semiHidden="1" w:unhideWhenUsed="1"/>
+    <w:lsdException w:name="List Continue 3" w:semiHidden="1" w:unhideWhenUsed="1"/>
+    <w:lsdException w:name="List Continue 4" w:semiHidden="1" w:unhideWhenUsed="1"/>
+    <w:lsdException w:name="List Continue 5" w:semiHidden="1" w:unhideWhenUsed="1"/>
+    <w:lsdException w:name="Message Header" w:semiHidden="1" w:unhideWhenUsed="1"/>
+    <w:lsdException w:name="Subtitle" w:uiPriority="11" w:qFormat="1"/>
+    <w:lsdException w:name="Salutation" w:semiHidden="1" w:unhideWhenUsed="1"/>
+    <w:lsdException w:name="Date" w:semiHidden="1" w:unhideWhenUsed="1"/>
+    <w:lsdException w:name="Body Text First Indent" w:semiHidden="1" w:unhideWhenUsed="1"/>
+    <w:lsdException w:name="Body Text First Indent 2" w:semiHidden="1" w:unhideWhenUsed="1"/>
+    <w:lsdException w:name="Note Heading" w:semiHidden="1" w:unhideWhenUsed="1"/>
+    <w:lsdException w:name="Body Text 2" w:semiHidden="1" w:unhideWhenUsed="1"/>
+    <w:lsdException w:name="Body Text 3" w:semiHidden="1" w:unhideWhenUsed="1"/>
+    <w:lsdException w:name="Body Text Indent 2" w:semiHidden="1" w:unhideWhenUsed="1"/>
+    <w:lsdException w:name="Body Text Indent 3" w:semiHidden="1" w:unhideWhenUsed="1"/>
+    <w:lsdException w:name="Block Text" w:semiHidden="1" w:unhideWhenUsed="1"/>
+    <w:lsdException w:name="Hyperlink" w:semiHidden="1" w:unhideWhenUsed="1"/>
+    <w:lsdException w:name="FollowedHyperlink" w:semiHidden="1" w:unhideWhenUsed="1"/>
+    <w:lsdException w:name="Strong" w:uiPriority="22" w:qFormat="1"/>
+    <w:lsdException w:name="Emphasis" w:uiPriority="20" w:qFormat="1"/>
+    <w:lsdException w:name="Document Map" w:semiHidden="1" w:unhideWhenUsed="1"/>
+    <w:lsdException w:name="Plain Text" w:semiHidden="1" w:unhideWhenUsed="1"/>
+    <w:lsdException w:name="E-mail Signature" w:semiHidden="1" w:unhideWhenUsed="1"/>
+    <w:lsdException w:name="HTML Top of Form" w:semiHidden="1" w:unhideWhenUsed="1"/>
+    <w:lsdException w:name="HTML Bottom of Form" w:semiHidden="1" w:unhideWhenUsed="1"/>
+    <w:lsdException w:name="Normal (Web)" w:semiHidden="1" w:unhideWhenUsed="1"/>
+    <w:lsdException w:name="HTML Acronym" w:semiHidden="1" w:unhideWhenUsed="1"/>
+    <w:lsdException w:name="HTML Address" w:semiHidden="1" w:unhideWhenUsed="1"/>
+    <w:lsdException w:name="HTML Cite" w:semiHidden="1" w:unhideWhenUsed="1"/>
+    <w:lsdException w:name="HTML Code" w:semiHidden="1" w:unhideWhenUsed="1"/>
+    <w:lsdException w:name="HTML Definition" w:semiHidden="1" w:unhideWhenUsed="1"/>
+    <w:lsdException w:name="HTML Keyboard" w:semiHidden="1" w:unhideWhenUsed="1"/>
+    <w:lsdException w:name="HTML Preformatted" w:semiHidden="1" w:unhideWhenUsed="1"/>
+    <w:lsdException w:name="HTML Sample" w:semiHidden="1" w:unhideWhenUsed="1"/>
+    <w:lsdException w:name="HTML Typewriter" w:semiHidden="1" w:unhideWhenUsed="1"/>
+    <w:lsdException w:name="HTML Variable" w:semiHidden="1" w:unhideWhenUsed="1"/>
+    <w:lsdException w:name="Normal Table" w:semiHidden="1" w:unhideWhenUsed="1"/>
+    <w:lsdException w:name="annotation subject" w:semiHidden="1" w:unhideWhenUsed="1"/>
+    <w:lsdException w:name="No List" w:semiHidden="1" w:unhideWhenUsed="1"/>
+    <w:lsdException w:name="Outline List 1" w:semiHidden="1" w:unhideWhenUsed="1"/>
+    <w:lsdException w:name="Outline List 2" w:semiHidden="1" w:unhideWhenUsed="1"/>
+    <w:lsdException w:name="Outline List 3" w:semiHidden="1" w:unhideWhenUsed="1"/>
+    <w:lsdException w:name="Table Simple 1" w:semiHidden="1" w:unhideWhenUsed="1"/>
+    <w:lsdException w:name="Table Simple 2" w:semiHidden="1" w:unhideWhenUsed="1"/>
+    <w:lsdException w:name="Table Simple 3" w:semiHidden="1" w:unhideWhenUsed="1"/>
+    <w:lsdException w:name="Table Classic 1" w:semiHidden="1" w:unhideWhenUsed="1"/>
+    <w:lsdException w:name="Table Classic 2" w:semiHidden="1" w:unhideWhenUsed="1"/>
+    <w:lsdException w:name="Table Classic 3" w:semiHidden="1" w:unhideWhenUsed="1"/>
+    <w:lsdException w:name="Table Classic 4" w:semiHidden="1" w:unhideWhenUsed="1"/>
+    <w:lsdException w:name="Table Colorful 1" w:semiHidden="1" w:unhideWhenUsed="1"/>
+    <w:lsdException w:name="Table Colorful 2" w:semiHidden="1" w:unhideWhenUsed="1"/>
+    <w:lsdException w:name="Table Colorful 3" w:semiHidden="1" w:unhideWhenUsed="1"/>
+    <w:lsdException w:name="Table Columns 1" w:semiHidden="1" w:unhideWhenUsed="1"/>
+    <w:lsdException w:name="Table Columns 2" w:semiHidden="1" w:unhideWhenUsed="1"/>
+    <w:lsdException w:name="Table Columns 3" w:semiHidden="1" w:unhideWhenUsed="1"/>
+    <w:lsdException w:name="Table Columns 4" w:semiHidden="1" w:unhideWhenUsed="1"/>
+    <w:lsdException w:name="Table Columns 5" w:semiHidden="1" w:unhideWhenUsed="1"/>
+    <w:lsdException w:name="Table Grid 1" w:semiHidden="1" w:unhideWhenUsed="1"/>
+    <w:lsdException w:name="Table Grid 2" w:semiHidden="1" w:unhideWhenUsed="1"/>
+    <w:lsdException w:name="Table Grid 3" w:semiHidden="1" w:unhideWhenUsed="1"/>
+    <w:lsdException w:name="Table Grid 4" w:semiHidden="1" w:unhideWhenUsed="1"/>
+    <w:lsdException w:name="Table Grid 5" w:semiHidden="1" w:unhideWhenUsed="1"/>
+    <w:lsdException w:name="Table Grid 6" w:semiHidden="1" w:unhideWhenUsed="1"/>
+    <w:lsdException w:name="Table Grid 7" w:semiHidden="1" w:unhideWhenUsed="1"/>
+    <w:lsdException w:name="Table Grid 8" w:semiHidden="1" w:unhideWhenUsed="1"/>
+    <w:lsdException w:name="Table List 1" w:semiHidden="1" w:unhideWhenUsed="1"/>
+    <w:lsdException w:name="Table List 2" w:semiHidden="1" w:unhideWhenUsed="1"/>
+    <w:lsdException w:name="Table List 3" w:semiHidden="1" w:unhideWhenUsed="1"/>
+    <w:lsdException w:name="Table List 4" w:semiHidden="1" w:unhideWhenUsed="1"/>
+    <w:lsdException w:name="Table List 5" w:semiHidden="1" w:unhideWhenUsed="1"/>
+    <w:lsdException w:name="Table List 6" w:semiHidden="1" w:unhideWhenUsed="1"/>
+    <w:lsdException w:name="Table List 7" w:semiHidden="1" w:unhideWhenUsed="1"/>
+    <w:lsdException w:name="Table List 8" w:semiHidden="1" w:unhideWhenUsed="1"/>
+    <w:lsdException w:name="Table 3D effects 1" w:semiHidden="1" w:unhideWhenUsed="1"/>
+    <w:lsdException w:name="Table 3D effects 2" w:semiHidden="1" w:unhideWhenUsed="1"/>
+    <w:lsdException w:name="Table 3D effects 3" w:semiHidden="1" w:unhideWhenUsed="1"/>
+    <w:lsdException w:name="Table Contemporary" w:semiHidden="1" w:unhideWhenUsed="1"/>
+    <w:lsdException w:name="Table Elegant" w:semiHidden="1" w:unhideWhenUsed="1"/>
+    <w:lsdException w:name="Table Professional" w:semiHidden="1" w:unhideWhenUsed="1"/>
+    <w:lsdException w:name="Table Subtle 1" w:semiHidden="1" w:unhideWhenUsed="1"/>
+    <w:lsdException w:name="Table Subtle 2" w:semiHidden="1" w:unhideWhenUsed="1"/>
+    <w:lsdException w:name="Table Web 1" w:semiHidden="1" w:unhideWhenUsed="1"/>
+    <w:lsdException w:name="Table Web 2" w:semiHidden="1" w:unhideWhenUsed="1"/>
+    <w:lsdException w:name="Table Web 3" w:semiHidden="1" w:unhideWhenUsed="1"/>
+    <w:lsdException w:name="Balloon Text" w:semiHidden="1" w:unhideWhenUsed="1"/>
+    <w:lsdException w:name="Table Grid" w:uiPriority="39"/>
+    <w:lsdException w:name="Table Theme" w:semiHidden="1" w:unhideWhenUsed="1"/>
+    <w:lsdException w:name="Placeholder Text" w:semiHidden="1"/>
+    <w:lsdException w:name="No Spacing" w:uiPriority="1" w:qFormat="1"/>
+    <w:lsdException w:name="Light Shading" w:uiPriority="60"/>
+    <w:lsdException w:name="Light List" w:uiPriority="61"/>
+    <w:lsdException w:name="Light Grid" w:uiPriority="62"/>
+    <w:lsdException w:name="Medium Shading 1" w:uiPriority="63"/>
+    <w:lsdException w:name="Medium Shading 2" w:uiPriority="64"/>
+    <w:lsdException w:name="Medium List 1" w:uiPriority="65"/>
+    <w:lsdException w:name="Medium List 2" w:uiPriority="66"/>
+    <w:lsdException w:name="Medium Grid 1" w:uiPriority="67"/>
+    <w:lsdException w:name="Medium Grid 2" w:uiPriority="68"/>
+    <w:lsdException w:name="Medium Grid 3" w:uiPriority="69"/>
+    <w:lsdException w:name="Dark List" w:uiPriority="70"/>
+    <w:lsdException w:name="Colorful Shading" w:uiPriority="71"/>
+    <w:lsdException w:name="Colorful List" w:uiPriority="72"/>
+    <w:lsdException w:name="Colorful Grid" w:uiPriority="73"/>
+    <w:lsdException w:name="Light Shading Accent 1" w:uiPriority="60"/>
+    <w:lsdException w:name="Light List Accent 1" w:uiPriority="61"/>
+    <w:lsdException w:name="Light Grid Accent 1" w:uiPriority="62"/>
+    <w:lsdException w:name="Medium Shading 1 Accent 1" w:uiPriority="63"/>
+    <w:lsdException w:name="Medium Shading 2 Accent 1" w:uiPriority="64"/>
+    <w:lsdException w:name="Medium List 1 Accent 1" w:uiPriority="65"/>
+    <w:lsdException w:name="Revision" w:semiHidden="1"/>
+    <w:lsdException w:name="List Paragraph" w:uiPriority="34" w:qFormat="1"/>
+    <w:lsdException w:name="Quote" w:uiPriority="29" w:qFormat="1"/>
+    <w:lsdException w:name="Intense Quote" w:uiPriority="30" w:qFormat="1"/>
+    <w:lsdException w:name="Medium List 2 Accent 1" w:uiPriority="66"/>
+    <w:lsdException w:name="Medium Grid 1 Accent 1" w:uiPriority="67"/>
+    <w:lsdException w:name="Medium Grid 2 Accent 1" w:uiPriority="68"/>
+    <w:lsdException w:name="Medium Grid 3 Accent 1" w:uiPriority="69"/>
+    <w:lsdException w:name="Dark List Accent 1" w:uiPriority="70"/>
+    <w:lsdException w:name="Colorful Shading Accent 1" w:uiPriority="71"/>
+    <w:lsdException w:name="Colorful List Accent 1" w:uiPriority="72"/>
+    <w:lsdException w:name="Colorful Grid Accent 1" w:uiPriority="73"/>
+    <w:lsdException w:name="Light Shading Accent 2" w:uiPriority="60"/>
+    <w:lsdException w:name="Light List Accent 2" w:uiPriority="61"/>
+    <w:lsdException w:name="Light Grid Accent 2" w:uiPriority="62"/>
+    <w:lsdException w:name="Medium Shading 1 Accent 2" w:uiPriority="63"/>
+    <w:lsdException w:name="Medium Shading 2 Accent 2" w:uiPriority="64"/>
+    <w:lsdException w:name="Medium List 1 Accent 2" w:uiPriority="65"/>
+    <w:lsdException w:name="Medium List 2 Accent 2" w:uiPriority="66"/>
+    <w:lsdException w:name="Medium Grid 1 Accent 2" w:uiPriority="67"/>
+    <w:lsdException w:name="Medium Grid 2 Accent 2" w:uiPriority="68"/>
+    <w:lsdException w:name="Medium Grid 3 Accent 2" w:uiPriority="69"/>
+    <w:lsdException w:name="Dark List Accent 2" w:uiPriority="70"/>
+    <w:lsdException w:name="Colorful Shading Accent 2" w:uiPriority="71"/>
+    <w:lsdException w:name="Colorful List Accent 2" w:uiPriority="72"/>
+    <w:lsdException w:name="Colorful Grid Accent 2" w:uiPriority="73"/>
+    <w:lsdException w:name="Light Shading Accent 3" w:uiPriority="60"/>
+    <w:lsdException w:name="Light List Accent 3" w:uiPriority="61"/>
+    <w:lsdException w:name="Light Grid Accent 3" w:uiPriority="62"/>
+    <w:lsdException w:name="Medium Shading 1 Accent 3" w:uiPriority="63"/>
+    <w:lsdException w:name="Medium Shading 2 Accent 3" w:uiPriority="64"/>
+    <w:lsdException w:name="Medium List 1 Accent 3" w:uiPriority="65"/>
+    <w:lsdException w:name="Medium List 2 Accent 3" w:uiPriority="66"/>
+    <w:lsdException w:name="Medium Grid 1 Accent 3" w:uiPriority="67"/>
+    <w:lsdException w:name="Medium Grid 2 Accent 3" w:uiPriority="68"/>
+    <w:lsdException w:name="Medium Grid 3 Accent 3" w:uiPriority="69"/>
+    <w:lsdException w:name="Dark List Accent 3" w:uiPriority="70"/>
+    <w:lsdException w:name="Colorful Shading Accent 3" w:uiPriority="71"/>
+    <w:lsdException w:name="Colorful List Accent 3" w:uiPriority="72"/>
+    <w:lsdException w:name="Colorful Grid Accent 3" w:uiPriority="73"/>
+    <w:lsdException w:name="Light Shading Accent 4" w:uiPriority="60"/>
+    <w:lsdException w:name="Light List Accent 4" w:uiPriority="61"/>
+    <w:lsdException w:name="Light Grid Accent 4" w:uiPriority="62"/>
+    <w:lsdException w:name="Medium Shading 1 Accent 4" w:uiPriority="63"/>
+    <w:lsdException w:name="Medium Shading 2 Accent 4" w:uiPriority="64"/>
+    <w:lsdException w:name="Medium List 1 Accent 4" w:uiPriority="65"/>
+    <w:lsdException w:name="Medium List 2 Accent 4" w:uiPriority="66"/>
+    <w:lsdException w:name="Medium Grid 1 Accent 4" w:uiPriority="67"/>
+    <w:lsdException w:name="Medium Grid 2 Accent 4" w:uiPriority="68"/>
+    <w:lsdException w:name="Medium Grid 3 Accent 4" w:uiPriority="69"/>
+    <w:lsdException w:name="Dark List Accent 4" w:uiPriority="70"/>
+    <w:lsdException w:name="Colorful Shading Accent 4" w:uiPriority="71"/>
+    <w:lsdException w:name="Colorful List Accent 4" w:uiPriority="72"/>
+    <w:lsdException w:name="Colorful Grid Accent 4" w:uiPriority="73"/>
+    <w:lsdException w:name="Light Shading Accent 5" w:uiPriority="60"/>
+    <w:lsdException w:name="Light List Accent 5" w:uiPriority="61"/>
+    <w:lsdException w:name="Light Grid Accent 5" w:uiPriority="62"/>
+    <w:lsdException w:name="Medium Shading 1 Accent 5" w:uiPriority="63"/>
+    <w:lsdException w:name="Medium Shading 2 Accent 5" w:uiPriority="64"/>
+    <w:lsdException w:name="Medium List 1 Accent 5" w:uiPriority="65"/>
+    <w:lsdException w:name="Medium List 2 Accent 5" w:uiPriority="66"/>
+    <w:lsdException w:name="Medium Grid 1 Accent 5" w:uiPriority="67"/>
+    <w:lsdException w:name="Medium Grid 2 Accent 5" w:uiPriority="68"/>
+    <w:lsdException w:name="Medium Grid 3 Accent 5" w:uiPriority="69"/>
+    <w:lsdException w:name="Dark List Accent 5" w:uiPriority="70"/>
+    <w:lsdException w:name="Colorful Shading Accent 5" w:uiPriority="71"/>
+    <w:lsdException w:name="Colorful List Accent 5" w:uiPriority="72"/>
+    <w:lsdException w:name="Colorful Grid Accent 5" w:uiPriority="73"/>
+    <w:lsdException w:name="Light Shading Accent 6" w:uiPriority="60"/>
+    <w:lsdException w:name="Light List Accent 6" w:uiPriority="61"/>
+    <w:lsdException w:name="Light Grid Accent 6" w:uiPriority="62"/>
+    <w:lsdException w:name="Medium Shading 1 Accent 6" w:uiPriority="63"/>
+    <w:lsdException w:name="Medium Shading 2 Accent 6" w:uiPriority="64"/>
+    <w:lsdException w:name="Medium List 1 Accent 6" w:uiPriority="65"/>
+    <w:lsdException w:name="Medium List 2 Accent 6" w:uiPriority="66"/>
+    <w:lsdException w:name="Medium Grid 1 Accent 6" w:uiPriority="67"/>
+    <w:lsdException w:name="Medium Grid 2 Accent 6" w:uiPriority="68"/>
+    <w:lsdException w:name="Medium Grid 3 Accent 6" w:uiPriority="69"/>
+    <w:lsdException w:name="Dark List Accent 6" w:uiPriority="70"/>
+    <w:lsdException w:name="Colorful Shading Accent 6" w:uiPriority="71"/>
+    <w:lsdException w:name="Colorful List Accent 6" w:uiPriority="72"/>
+    <w:lsdException w:name="Colorful Grid Accent 6" w:uiPriority="73"/>
+    <w:lsdException w:name="Subtle Emphasis" w:uiPriority="19" w:qFormat="1"/>
+    <w:lsdException w:name="Intense Emphasis" w:uiPriority="21" w:qFormat="1"/>
+    <w:lsdException w:name="Subtle Reference" w:uiPriority="31" w:qFormat="1"/>
+    <w:lsdException w:name="Intense Reference" w:uiPriority="32" w:qFormat="1"/>
+    <w:lsdException w:name="Book Title" w:uiPriority="33" w:qFormat="1"/>
+    <w:lsdException w:name="Bibliography" w:semiHidden="1" w:uiPriority="37" w:unhideWhenUsed="1"/>
+    <w:lsdException w:name="TOC Heading" w:semiHidden="1" w:uiPriority="39" w:unhideWhenUsed="1" w:qFormat="1"/>
+    <w:lsdException w:name="Plain Table 1" w:uiPriority="41"/>
+    <w:lsdException w:name="Plain Table 2" w:uiPriority="42"/>
+    <w:lsdException w:name="Plain Table 3" w:uiPriority="43"/>
+    <w:lsdException w:name="Plain Table 4" w:uiPriority="44"/>
+    <w:lsdException w:name="Plain Table 5" w:uiPriority="45"/>
+    <w:lsdException w:name="Grid Table Light" w:uiPriority="40"/>
+    <w:lsdException w:name="Grid Table 1 Light" w:uiPriority="46"/>
+    <w:lsdException w:name="Grid Table 2" w:uiPriority="47"/>
+    <w:lsdException w:name="Grid Table 3" w:uiPriority="48"/>
+    <w:lsdException w:name="Grid Table 4" w:uiPriority="49"/>
+    <w:lsdException w:name="Grid Table 5 Dark" w:uiPriority="50"/>
+    <w:lsdException w:name="Grid Table 6 Colorful" w:uiPriority="51"/>
+    <w:lsdException w:name="Grid Table 7 Colorful" w:uiPriority="52"/>
+    <w:lsdException w:name="Grid Table 1 Light Accent 1" w:uiPriority="46"/>
+    <w:lsdException w:name="Grid Table 2 Accent 1" w:uiPriority="47"/>
+    <w:lsdException w:name="Grid Table 3 Accent 1" w:uiPriority="48"/>
+    <w:lsdException w:name="Grid Table 4 Accent 1" w:uiPriority="49"/>
+    <w:lsdException w:name="Grid Table 5 Dark Accent 1" w:uiPriority="50"/>
+    <w:lsdException w:name="Grid Table 6 Colorful Accent 1" w:uiPriority="51"/>
+    <w:lsdException w:name="Grid Table 7 Colorful Accent 1" w:uiPriority="52"/>
+    <w:lsdException w:name="Grid Table 1 Light Accent 2" w:uiPriority="46"/>
+    <w:lsdException w:name="Grid Table 2 Accent 2" w:uiPriority="47"/>
+    <w:lsdException w:name="Grid Table 3 Accent 2" w:uiPriority="48"/>
+    <w:lsdException w:name="Grid Table 4 Accent 2" w:uiPriority="49"/>
+    <w:lsdException w:name="Grid Table 5 Dark Accent 2" w:uiPriority="50"/>
+    <w:lsdException w:name="Grid Table 6 Colorful Accent 2" w:uiPriority="51"/>
+    <w:lsdException w:name="Grid Table 7 Colorful Accent 2" w:uiPriority="52"/>
+    <w:lsdException w:name="Grid Table 1 Light Accent 3" w:uiPriority="46"/>
+    <w:lsdException w:name="Grid Table 2 Accent 3" w:uiPriority="47"/>
+    <w:lsdException w:name="Grid Table 3 Accent 3" w:uiPriority="48"/>
+    <w:lsdException w:name="Grid Table 4 Accent 3" w:uiPriority="49"/>
+    <w:lsdException w:name="Grid Table 5 Dark Accent 3" w:uiPriority="50"/>
+    <w:lsdException w:name="Grid Table 6 Colorful Accent 3" w:uiPriority="51"/>
+    <w:lsdException w:name="Grid Table 7 Colorful Accent 3" w:uiPriority="52"/>
+    <w:lsdException w:name="Grid Table 1 Light Accent 4" w:uiPriority="46"/>
+    <w:lsdException w:name="Grid Table 2 Accent 4" w:uiPriority="47"/>
+    <w:lsdException w:name="Grid Table 3 Accent 4" w:uiPriority="48"/>
+    <w:lsdException w:name="Grid Table 4 Accent 4" w:uiPriority="49"/>
+    <w:lsdException w:name="Grid Table 5 Dark Accent 4" w:uiPriority="50"/>
+    <w:lsdException w:name="Grid Table 6 Colorful Accent 4" w:uiPriority="51"/>
+    <w:lsdException w:name="Grid Table 7 Colorful Accent 4" w:uiPriority="52"/>
+    <w:lsdException w:name="Grid Table 1 Light Accent 5" w:uiPriority="46"/>
+    <w:lsdException w:name="Grid Table 2 Accent 5" w:uiPriority="47"/>
+    <w:lsdException w:name="Grid Table 3 Accent 5" w:uiPriority="48"/>
+    <w:lsdException w:name="Grid Table 4 Accent 5" w:uiPriority="49"/>
+    <w:lsdException w:name="Grid Table 5 Dark Accent 5" w:uiPriority="50"/>
+    <w:lsdException w:name="Grid Table 6 Colorful Accent 5" w:uiPriority="51"/>
+    <w:lsdException w:name="Grid Table 7 Colorful Accent 5" w:uiPriority="52"/>
+    <w:lsdException w:name="Grid Table 1 Light Accent 6" w:uiPriority="46"/>
+    <w:lsdException w:name="Grid Table 2 Accent 6" w:uiPriority="47"/>
+    <w:lsdException w:name="Grid Table 3 Accent 6" w:uiPriority="48"/>
+    <w:lsdException w:name="Grid Table 4 Accent 6" w:uiPriority="49"/>
+    <w:lsdException w:name="Grid Table 5 Dark Accent 6" w:uiPriority="50"/>
+    <w:lsdException w:name="Grid Table 6 Colorful Accent 6" w:uiPriority="51"/>
+    <w:lsdException w:name="Grid Table 7 Colorful Accent 6" w:uiPriority="52"/>
+    <w:lsdException w:name="List Table 1 Light" w:uiPriority="46"/>
+    <w:lsdException w:name="List Table 2" w:uiPriority="47"/>
+    <w:lsdException w:name="List Table 3" w:uiPriority="48"/>
+    <w:lsdException w:name="List Table 4" w:uiPriority="49"/>
+    <w:lsdException w:name="List Table 5 Dark" w:uiPriority="50"/>
+    <w:lsdException w:name="List Table 6 Colorful" w:uiPriority="51"/>
+    <w:lsdException w:name="List Table 7 Colorful" w:uiPriority="52"/>
+    <w:lsdException w:name="List Table 1 Light Accent 1" w:uiPriority="46"/>
+    <w:lsdException w:name="List Table 2 Accent 1" w:uiPriority="47"/>
+    <w:lsdException w:name="List Table 3 Accent 1" w:uiPriority="48"/>
+    <w:lsdException w:name="List Table 4 Accent 1" w:uiPriority="49"/>
+    <w:lsdException w:name="List Table 5 Dark Accent 1" w:uiPriority="50"/>
+    <w:lsdException w:name="List Table 6 Colorful Accent 1" w:uiPriority="51"/>
+    <w:lsdException w:name="List Table 7 Colorful Accent 1" w:uiPriority="52"/>
+    <w:lsdException w:name="List Table 1 Light Accent 2" w:uiPriority="46"/>
+    <w:lsdException w:name="List Table 2 Accent 2" w:uiPriority="47"/>
+    <w:lsdException w:name="List Table 3 Accent 2" w:uiPriority="48"/>
+    <w:lsdException w:name="List Table 4 Accent 2" w:uiPriority="49"/>
+    <w:lsdException w:name="List Table 5 Dark Accent 2" w:uiPriority="50"/>
+    <w:lsdException w:name="List Table 6 Colorful Accent 2" w:uiPriority="51"/>
+    <w:lsdException w:name="List Table 7 Colorful Accent 2" w:uiPriority="52"/>
+    <w:lsdException w:name="List Table 1 Light Accent 3" w:uiPriority="46"/>
+    <w:lsdException w:name="List Table 2 Accent 3" w:uiPriority="47"/>
+    <w:lsdException w:name="List Table 3 Accent 3" w:uiPriority="48"/>
+    <w:lsdException w:name="List Table 4 Accent 3" w:uiPriority="49"/>
+    <w:lsdException w:name="List Table 5 Dark Accent 3" w:uiPriority="50"/>
+    <w:lsdException w:name="List Table 6 Colorful Accent 3" w:uiPriority="51"/>
+    <w:lsdException w:name="List Table 7 Colorful Accent 3" w:uiPriority="52"/>
+    <w:lsdException w:name="List Table 1 Light Accent 4" w:uiPriority="46"/>
+    <w:lsdException w:name="List Table 2 Accent 4" w:uiPriority="47"/>
+    <w:lsdException w:name="List Table 3 Accent 4" w:uiPriority="48"/>
+    <w:lsdException w:name="List Table 4 Accent 4" w:uiPriority="49"/>
+    <w:lsdException w:name="List Table 5 Dark Accent 4" w:uiPriority="50"/>
+    <w:lsdException w:name="List Table 6 Colorful Accent 4" w:uiPriority="51"/>
+    <w:lsdException w:name="List Table 7 Colorful Accent 4" w:uiPriority="52"/>
+    <w:lsdException w:name="List Table 1 Light Accent 5" w:uiPriority="46"/>
+    <w:lsdException w:name="List Table 2 Accent 5" w:uiPriority="47"/>
+    <w:lsdException w:name="List Table 3 Accent 5" w:uiPriority="48"/>
+    <w:lsdException w:name="List Table 4 Accent 5" w:uiPriority="49"/>
+    <w:lsdException w:name="List Table 5 Dark Accent 5" w:uiPriority="50"/>
+    <w:lsdException w:name="List Table 6 Colorful Accent 5" w:uiPriority="51"/>
+    <w:lsdException w:name="List Table 7 Colorful Accent 5" w:uiPriority="52"/>
+    <w:lsdException w:name="List Table 1 Light Accent 6" w:uiPriority="46"/>
+    <w:lsdException w:name="List Table 2 Accent 6" w:uiPriority="47"/>
+    <w:lsdException w:name="List Table 3 Accent 6" w:uiPriority="48"/>
+    <w:lsdException w:name="List Table 4 Accent 6" w:uiPriority="49"/>
+    <w:lsdException w:name="List Table 5 Dark Accent 6" w:uiPriority="50"/>
+    <w:lsdException w:name="List Table 6 Colorful Accent 6" w:uiPriority="51"/>
+    <w:lsdException w:name="List Table 7 Colorful Accent 6" w:uiPriority="52"/>
+    <w:lsdException w:name="Mention" w:semiHidden="1" w:unhideWhenUsed="1"/>
   </w:latentStyles>
   <w:style w:type="paragraph" w:default="1" w:styleId="Normal">
     <w:name w:val="Normal"/>
@@ -2518,6 +3014,7 @@
   <w:style w:type="character" w:default="1" w:styleId="DefaultParagraphFont">
     <w:name w:val="Default Paragraph Font"/>
     <w:uiPriority w:val="1"/>
+    <w:semiHidden/>
     <w:unhideWhenUsed/>
   </w:style>
   <w:style w:type="table" w:default="1" w:styleId="TableNormal">
@@ -2597,6 +3094,17 @@
       <w:sz w:val="24"/>
       <w:szCs w:val="24"/>
       <w:lang w:val="en-CA" w:eastAsia="en-CA"/>
+    </w:rPr>
+  </w:style>
+  <w:style w:type="character" w:styleId="Hyperlink">
+    <w:name w:val="Hyperlink"/>
+    <w:basedOn w:val="DefaultParagraphFont"/>
+    <w:uiPriority w:val="99"/>
+    <w:unhideWhenUsed/>
+    <w:rsid w:val="00D763BC"/>
+    <w:rPr>
+      <w:color w:val="0563C1" w:themeColor="hyperlink"/>
+      <w:u w:val="single"/>
     </w:rPr>
   </w:style>
 </w:styles>
@@ -2857,7 +3365,7 @@
   <a:extraClrSchemeLst/>
   <a:extLst>
     <a:ext uri="{05A4C25C-085E-4340-85A3-A5531E510DB2}">
-      <thm15:themeFamily xmlns:thm15="http://schemas.microsoft.com/office/thememl/2012/main" xmlns="" name="Office Theme" id="{62F939B6-93AF-4DB8-9C6B-D6C7DFDC589F}" vid="{4A3C46E8-61CC-4603-A589-7422A47A8E4A}"/>
+      <thm15:themeFamily xmlns:thm15="http://schemas.microsoft.com/office/thememl/2012/main" name="Office Theme" id="{62F939B6-93AF-4DB8-9C6B-D6C7DFDC589F}" vid="{4A3C46E8-61CC-4603-A589-7422A47A8E4A}"/>
     </a:ext>
   </a:extLst>
 </a:theme>
